--- a/Lab 7.docx
+++ b/Lab 7.docx
@@ -1,6 +1,6 @@
 
 <file path=word/document.xml><?xml version="1.0" encoding="utf-8"?>
-<w:document xmlns:wpc="http://schemas.microsoft.com/office/word/2010/wordprocessingCanvas" xmlns:mc="http://schemas.openxmlformats.org/markup-compatibility/2006" xmlns:o="urn:schemas-microsoft-com:office:office" xmlns:r="http://schemas.openxmlformats.org/officeDocument/2006/relationships" xmlns:m="http://schemas.openxmlformats.org/officeDocument/2006/math" xmlns:v="urn:schemas-microsoft-com:vml" xmlns:wp14="http://schemas.microsoft.com/office/word/2010/wordprocessingDrawing" xmlns:wp="http://schemas.openxmlformats.org/drawingml/2006/wordprocessingDrawing" xmlns:w10="urn:schemas-microsoft-com:office:word" xmlns:w="http://schemas.openxmlformats.org/wordprocessingml/2006/main" xmlns:w14="http://schemas.microsoft.com/office/word/2010/wordml" xmlns:wpg="http://schemas.microsoft.com/office/word/2010/wordprocessingGroup" xmlns:wpi="http://schemas.microsoft.com/office/word/2010/wordprocessingInk" xmlns:wne="http://schemas.microsoft.com/office/word/2006/wordml" xmlns:wps="http://schemas.microsoft.com/office/word/2010/wordprocessingShape" mc:Ignorable="w14 wp14">
+<w:document xmlns:wpc="http://schemas.microsoft.com/office/word/2010/wordprocessingCanvas" xmlns:cx="http://schemas.microsoft.com/office/drawing/2014/chartex" xmlns:cx1="http://schemas.microsoft.com/office/drawing/2015/9/8/chartex" xmlns:mc="http://schemas.openxmlformats.org/markup-compatibility/2006" xmlns:o="urn:schemas-microsoft-com:office:office" xmlns:r="http://schemas.openxmlformats.org/officeDocument/2006/relationships" xmlns:m="http://schemas.openxmlformats.org/officeDocument/2006/math" xmlns:v="urn:schemas-microsoft-com:vml" xmlns:wp14="http://schemas.microsoft.com/office/word/2010/wordprocessingDrawing" xmlns:wp="http://schemas.openxmlformats.org/drawingml/2006/wordprocessingDrawing" xmlns:w10="urn:schemas-microsoft-com:office:word" xmlns:w="http://schemas.openxmlformats.org/wordprocessingml/2006/main" xmlns:w14="http://schemas.microsoft.com/office/word/2010/wordml" xmlns:w15="http://schemas.microsoft.com/office/word/2012/wordml" xmlns:w16se="http://schemas.microsoft.com/office/word/2015/wordml/symex" xmlns:wpg="http://schemas.microsoft.com/office/word/2010/wordprocessingGroup" xmlns:wpi="http://schemas.microsoft.com/office/word/2010/wordprocessingInk" xmlns:wne="http://schemas.microsoft.com/office/word/2006/wordml" xmlns:wps="http://schemas.microsoft.com/office/word/2010/wordprocessingShape" mc:Ignorable="w14 w15 w16se wp14">
   <w:body>
     <w:p>
       <w:pPr>
@@ -33,9 +33,8 @@
           <w:sz w:val="36"/>
           <w:szCs w:val="36"/>
         </w:rPr>
-        <w:t xml:space="preserve"> Printing </w:t>
-      </w:r>
-      <w:proofErr w:type="gramStart"/>
+        <w:t> Printing The Results</w:t>
+      </w:r>
       <w:r>
         <w:rPr>
           <w:rFonts w:ascii="inherit" w:hAnsi="inherit" w:cs="Helvetica"/>
@@ -43,18 +42,10 @@
           <w:sz w:val="36"/>
           <w:szCs w:val="36"/>
         </w:rPr>
-        <w:t>The</w:t>
-      </w:r>
-      <w:proofErr w:type="gramEnd"/>
-      <w:r>
-        <w:rPr>
-          <w:rFonts w:ascii="inherit" w:hAnsi="inherit" w:cs="Helvetica"/>
-          <w:color w:val="2E3D49"/>
-          <w:sz w:val="36"/>
-          <w:szCs w:val="36"/>
-        </w:rPr>
-        <w:t xml:space="preserve"> Results</w:t>
-      </w:r>
+        <w:t>.</w:t>
+      </w:r>
+      <w:bookmarkStart w:id="0" w:name="_GoBack"/>
+      <w:bookmarkEnd w:id="0"/>
     </w:p>
     <w:p>
       <w:pPr>
@@ -77,55 +68,7 @@
           <w:szCs w:val="23"/>
           <w:bdr w:val="none" w:sz="0" w:space="0" w:color="auto" w:frame="1"/>
         </w:rPr>
-        <w:t xml:space="preserve">Implement the </w:t>
-      </w:r>
-      <w:proofErr w:type="spellStart"/>
-      <w:r>
-        <w:rPr>
-          <w:rStyle w:val="Strong"/>
-          <w:rFonts w:ascii="inherit" w:hAnsi="inherit" w:cs="Helvetica"/>
-          <w:color w:val="4F4F4F"/>
-          <w:sz w:val="23"/>
-          <w:szCs w:val="23"/>
-          <w:bdr w:val="none" w:sz="0" w:space="0" w:color="auto" w:frame="1"/>
-        </w:rPr>
-        <w:t>print_</w:t>
-      </w:r>
-      <w:proofErr w:type="gramStart"/>
-      <w:r>
-        <w:rPr>
-          <w:rStyle w:val="Strong"/>
-          <w:rFonts w:ascii="inherit" w:hAnsi="inherit" w:cs="Helvetica"/>
-          <w:color w:val="4F4F4F"/>
-          <w:sz w:val="23"/>
-          <w:szCs w:val="23"/>
-          <w:bdr w:val="none" w:sz="0" w:space="0" w:color="auto" w:frame="1"/>
-        </w:rPr>
-        <w:t>results</w:t>
-      </w:r>
-      <w:proofErr w:type="spellEnd"/>
-      <w:r>
-        <w:rPr>
-          <w:rStyle w:val="Strong"/>
-          <w:rFonts w:ascii="inherit" w:hAnsi="inherit" w:cs="Helvetica"/>
-          <w:color w:val="4F4F4F"/>
-          <w:sz w:val="23"/>
-          <w:szCs w:val="23"/>
-          <w:bdr w:val="none" w:sz="0" w:space="0" w:color="auto" w:frame="1"/>
-        </w:rPr>
-        <w:t>(</w:t>
-      </w:r>
-      <w:proofErr w:type="gramEnd"/>
-      <w:r>
-        <w:rPr>
-          <w:rStyle w:val="Strong"/>
-          <w:rFonts w:ascii="inherit" w:hAnsi="inherit" w:cs="Helvetica"/>
-          <w:color w:val="4F4F4F"/>
-          <w:sz w:val="23"/>
-          <w:szCs w:val="23"/>
-          <w:bdr w:val="none" w:sz="0" w:space="0" w:color="auto" w:frame="1"/>
-        </w:rPr>
-        <w:t>) function to print a summary of the results (as well as incorrect classifications of dogs and breeds if requested).</w:t>
+        <w:t>Implement the print_results() function to print a summary of the results (as well as incorrect classifications of dogs and breeds if requested).</w:t>
       </w:r>
     </w:p>
     <w:p>
@@ -242,7 +185,6 @@
         </w:rPr>
         <w:t> function </w:t>
       </w:r>
-      <w:proofErr w:type="spellStart"/>
       <w:r>
         <w:rPr>
           <w:rStyle w:val="Strong"/>
@@ -254,7 +196,6 @@
         </w:rPr>
         <w:t>print_results</w:t>
       </w:r>
-      <w:proofErr w:type="spellEnd"/>
       <w:r>
         <w:rPr>
           <w:rFonts w:ascii="inherit" w:hAnsi="inherit" w:cs="Helvetica"/>
@@ -370,7 +311,6 @@
         </w:rPr>
         <w:t>Code for the function definition </w:t>
       </w:r>
-      <w:proofErr w:type="spellStart"/>
       <w:r>
         <w:rPr>
           <w:rStyle w:val="HTMLCode"/>
@@ -379,40 +319,7 @@
           <w:bdr w:val="single" w:sz="6" w:space="0" w:color="B4B9BD" w:frame="1"/>
           <w:shd w:val="clear" w:color="auto" w:fill="F7F7F8"/>
         </w:rPr>
-        <w:t>def</w:t>
-      </w:r>
-      <w:proofErr w:type="spellEnd"/>
-      <w:r>
-        <w:rPr>
-          <w:rStyle w:val="HTMLCode"/>
-          <w:rFonts w:ascii="Consolas" w:eastAsiaTheme="minorHAnsi" w:hAnsi="Consolas"/>
-          <w:color w:val="0F2B3D"/>
-          <w:bdr w:val="single" w:sz="6" w:space="0" w:color="B4B9BD" w:frame="1"/>
-          <w:shd w:val="clear" w:color="auto" w:fill="F7F7F8"/>
-        </w:rPr>
-        <w:t xml:space="preserve"> </w:t>
-      </w:r>
-      <w:proofErr w:type="spellStart"/>
-      <w:r>
-        <w:rPr>
-          <w:rStyle w:val="HTMLCode"/>
-          <w:rFonts w:ascii="Consolas" w:eastAsiaTheme="minorHAnsi" w:hAnsi="Consolas"/>
-          <w:color w:val="0F2B3D"/>
-          <w:bdr w:val="single" w:sz="6" w:space="0" w:color="B4B9BD" w:frame="1"/>
-          <w:shd w:val="clear" w:color="auto" w:fill="F7F7F8"/>
-        </w:rPr>
-        <w:t>print_results</w:t>
-      </w:r>
-      <w:proofErr w:type="spellEnd"/>
-      <w:r>
-        <w:rPr>
-          <w:rStyle w:val="HTMLCode"/>
-          <w:rFonts w:ascii="Consolas" w:eastAsiaTheme="minorHAnsi" w:hAnsi="Consolas"/>
-          <w:color w:val="0F2B3D"/>
-          <w:bdr w:val="single" w:sz="6" w:space="0" w:color="B4B9BD" w:frame="1"/>
-          <w:shd w:val="clear" w:color="auto" w:fill="F7F7F8"/>
-        </w:rPr>
-        <w:t>():</w:t>
+        <w:t>def print_results():</w:t>
       </w:r>
       <w:r>
         <w:rPr>
@@ -477,27 +384,7 @@
           <w:sz w:val="23"/>
           <w:szCs w:val="23"/>
         </w:rPr>
-        <w:t xml:space="preserve">Using the comments and the </w:t>
-      </w:r>
-      <w:proofErr w:type="spellStart"/>
-      <w:r>
-        <w:rPr>
-          <w:rFonts w:ascii="inherit" w:hAnsi="inherit" w:cs="Helvetica"/>
-          <w:color w:val="4F4F4F"/>
-          <w:sz w:val="23"/>
-          <w:szCs w:val="23"/>
-        </w:rPr>
-        <w:t>docstring</w:t>
-      </w:r>
-      <w:proofErr w:type="spellEnd"/>
-      <w:r>
-        <w:rPr>
-          <w:rFonts w:ascii="inherit" w:hAnsi="inherit" w:cs="Helvetica"/>
-          <w:color w:val="4F4F4F"/>
-          <w:sz w:val="23"/>
-          <w:szCs w:val="23"/>
-        </w:rPr>
-        <w:t xml:space="preserve"> within </w:t>
+        <w:t>Using the comments and the docstring within </w:t>
       </w:r>
       <w:r>
         <w:rPr>
@@ -519,7 +406,6 @@
         </w:rPr>
         <w:t> to define </w:t>
       </w:r>
-      <w:proofErr w:type="spellStart"/>
       <w:r>
         <w:rPr>
           <w:rStyle w:val="Strong"/>
@@ -531,7 +417,6 @@
         </w:rPr>
         <w:t>print_results</w:t>
       </w:r>
-      <w:proofErr w:type="spellEnd"/>
     </w:p>
     <w:p>
       <w:pPr>
@@ -653,7 +538,6 @@
         </w:rPr>
         <w:t> within the function call to </w:t>
       </w:r>
-      <w:proofErr w:type="spellStart"/>
       <w:r>
         <w:rPr>
           <w:rStyle w:val="Strong"/>
@@ -665,7 +549,6 @@
         </w:rPr>
         <w:t>print_results</w:t>
       </w:r>
-      <w:proofErr w:type="spellEnd"/>
       <w:r>
         <w:rPr>
           <w:rFonts w:ascii="inherit" w:hAnsi="inherit" w:cs="Helvetica"/>
@@ -675,7 +558,6 @@
         </w:rPr>
         <w:t> with </w:t>
       </w:r>
-      <w:proofErr w:type="spellStart"/>
       <w:r>
         <w:rPr>
           <w:rStyle w:val="Emphasis"/>
@@ -687,7 +569,6 @@
         </w:rPr>
         <w:t>in_arg.arch</w:t>
       </w:r>
-      <w:proofErr w:type="spellEnd"/>
     </w:p>
     <w:p>
       <w:pPr>
@@ -884,7 +765,6 @@
         </w:rPr>
         <w:t> the two default arguments in the function call to </w:t>
       </w:r>
-      <w:proofErr w:type="spellStart"/>
       <w:r>
         <w:rPr>
           <w:rStyle w:val="Strong"/>
@@ -896,7 +776,6 @@
         </w:rPr>
         <w:t>print_results</w:t>
       </w:r>
-      <w:proofErr w:type="spellEnd"/>
       <w:r>
         <w:rPr>
           <w:rFonts w:ascii="inherit" w:hAnsi="inherit" w:cs="Helvetica"/>
@@ -952,7 +831,6 @@
         </w:rPr>
         <w:t> for the two default arguments in the function call to </w:t>
       </w:r>
-      <w:proofErr w:type="spellStart"/>
       <w:r>
         <w:rPr>
           <w:rStyle w:val="Strong"/>
@@ -964,7 +842,6 @@
         </w:rPr>
         <w:t>print_results</w:t>
       </w:r>
-      <w:proofErr w:type="spellEnd"/>
       <w:r>
         <w:rPr>
           <w:rFonts w:ascii="inherit" w:hAnsi="inherit" w:cs="Helvetica"/>
@@ -1250,20 +1127,7 @@
           <w:bdr w:val="single" w:sz="6" w:space="0" w:color="B4B9BD" w:frame="1"/>
           <w:shd w:val="clear" w:color="auto" w:fill="F7F7F8"/>
         </w:rPr>
-        <w:t xml:space="preserve">#TODO: </w:t>
-      </w:r>
-      <w:proofErr w:type="gramStart"/>
-      <w:r>
-        <w:rPr>
-          <w:rStyle w:val="HTMLCode"/>
-          <w:rFonts w:ascii="Consolas" w:eastAsiaTheme="majorEastAsia" w:hAnsi="Consolas"/>
-          <w:color w:val="0F2B3D"/>
-          <w:sz w:val="27"/>
-          <w:szCs w:val="27"/>
-          <w:bdr w:val="single" w:sz="6" w:space="0" w:color="B4B9BD" w:frame="1"/>
-          <w:shd w:val="clear" w:color="auto" w:fill="F7F7F8"/>
-        </w:rPr>
-        <w:t>6</w:t>
+        <w:t>#TODO: 6</w:t>
       </w:r>
       <w:r>
         <w:rPr>
@@ -1272,17 +1136,7 @@
           <w:sz w:val="30"/>
           <w:szCs w:val="30"/>
         </w:rPr>
-        <w:t>,</w:t>
-      </w:r>
-      <w:proofErr w:type="gramEnd"/>
-      <w:r>
-        <w:rPr>
-          <w:rFonts w:ascii="inherit" w:hAnsi="inherit" w:cs="Helvetica"/>
-          <w:color w:val="2E3D49"/>
-          <w:sz w:val="30"/>
-          <w:szCs w:val="30"/>
-        </w:rPr>
-        <w:t xml:space="preserve"> please look at the information below:</w:t>
+        <w:t>, please look at the information below:</w:t>
       </w:r>
     </w:p>
     <w:p>
@@ -1471,7 +1325,6 @@
         </w:rPr>
         <w:t>Finally, you will be iterating through the </w:t>
       </w:r>
-      <w:proofErr w:type="spellStart"/>
       <w:r>
         <w:rPr>
           <w:rStyle w:val="Emphasis"/>
@@ -1483,7 +1336,6 @@
         </w:rPr>
         <w:t>results_stats</w:t>
       </w:r>
-      <w:proofErr w:type="spellEnd"/>
       <w:r>
         <w:rPr>
           <w:rFonts w:ascii="inherit" w:hAnsi="inherit" w:cs="Helvetica"/>
@@ -1513,7 +1365,6 @@
         </w:rPr>
         <w:t>"). Recall that we had recommended that you give the same prefix (e.g. </w:t>
       </w:r>
-      <w:proofErr w:type="spellStart"/>
       <w:r>
         <w:rPr>
           <w:rStyle w:val="Emphasis"/>
@@ -1523,19 +1374,7 @@
           <w:szCs w:val="23"/>
           <w:bdr w:val="none" w:sz="0" w:space="0" w:color="auto" w:frame="1"/>
         </w:rPr>
-        <w:t>pct</w:t>
-      </w:r>
-      <w:proofErr w:type="spellEnd"/>
-      <w:r>
-        <w:rPr>
-          <w:rStyle w:val="Emphasis"/>
-          <w:rFonts w:ascii="inherit" w:eastAsiaTheme="majorEastAsia" w:hAnsi="inherit" w:cs="Helvetica"/>
-          <w:color w:val="4F4F4F"/>
-          <w:sz w:val="23"/>
-          <w:szCs w:val="23"/>
-          <w:bdr w:val="none" w:sz="0" w:space="0" w:color="auto" w:frame="1"/>
-        </w:rPr>
-        <w:t>_</w:t>
+        <w:t>pct_</w:t>
       </w:r>
       <w:r>
         <w:rPr>
@@ -1860,7 +1699,6 @@
         </w:rPr>
         <w:t>The function </w:t>
       </w:r>
-      <w:proofErr w:type="spellStart"/>
       <w:r>
         <w:rPr>
           <w:rStyle w:val="Strong"/>
@@ -1872,7 +1710,6 @@
         </w:rPr>
         <w:t>print_results</w:t>
       </w:r>
-      <w:proofErr w:type="spellEnd"/>
       <w:r>
         <w:rPr>
           <w:rFonts w:ascii="inherit" w:hAnsi="inherit" w:cs="Helvetica"/>
@@ -1992,7 +1829,6 @@
           <w:szCs w:val="23"/>
         </w:rPr>
       </w:pPr>
-      <w:proofErr w:type="spellStart"/>
       <w:r>
         <w:rPr>
           <w:rStyle w:val="Emphasis"/>
@@ -2004,7 +1840,6 @@
         </w:rPr>
         <w:t>print_incorrect_dogs</w:t>
       </w:r>
-      <w:proofErr w:type="spellEnd"/>
       <w:r>
         <w:rPr>
           <w:rFonts w:ascii="inherit" w:hAnsi="inherit" w:cs="Helvetica"/>
@@ -2042,7 +1877,6 @@
           <w:szCs w:val="23"/>
         </w:rPr>
       </w:pPr>
-      <w:proofErr w:type="spellStart"/>
       <w:r>
         <w:rPr>
           <w:rStyle w:val="Emphasis"/>
@@ -2054,7 +1888,6 @@
         </w:rPr>
         <w:t>print_incorrect_breed</w:t>
       </w:r>
-      <w:proofErr w:type="spellEnd"/>
       <w:r>
         <w:rPr>
           <w:rFonts w:ascii="inherit" w:hAnsi="inherit" w:cs="Helvetica"/>
@@ -2385,7 +2218,6 @@
           <w:szCs w:val="23"/>
         </w:rPr>
       </w:pPr>
-      <w:proofErr w:type="spellStart"/>
       <w:r>
         <w:rPr>
           <w:rStyle w:val="Emphasis"/>
@@ -2397,7 +2229,6 @@
         </w:rPr>
         <w:t>print_incorrect_dogs</w:t>
       </w:r>
-      <w:proofErr w:type="spellEnd"/>
       <w:r>
         <w:rPr>
           <w:rFonts w:ascii="inherit" w:hAnsi="inherit" w:cs="Helvetica"/>
@@ -2450,57 +2281,15 @@
           <w:szCs w:val="23"/>
         </w:rPr>
       </w:pPr>
-      <w:proofErr w:type="spellStart"/>
-      <w:r>
-        <w:rPr>
-          <w:rFonts w:ascii="inherit" w:hAnsi="inherit" w:cs="Helvetica"/>
-          <w:color w:val="4F4F4F"/>
-          <w:sz w:val="23"/>
-          <w:szCs w:val="23"/>
-        </w:rPr>
-        <w:t>n_correct_dogs</w:t>
-      </w:r>
-      <w:proofErr w:type="spellEnd"/>
-      <w:r>
-        <w:rPr>
-          <w:rFonts w:ascii="inherit" w:hAnsi="inherit" w:cs="Helvetica"/>
-          <w:color w:val="4F4F4F"/>
-          <w:sz w:val="23"/>
-          <w:szCs w:val="23"/>
-        </w:rPr>
-        <w:t xml:space="preserve"> + </w:t>
-      </w:r>
-      <w:proofErr w:type="spellStart"/>
-      <w:r>
-        <w:rPr>
-          <w:rFonts w:ascii="inherit" w:hAnsi="inherit" w:cs="Helvetica"/>
-          <w:color w:val="4F4F4F"/>
-          <w:sz w:val="23"/>
-          <w:szCs w:val="23"/>
-        </w:rPr>
-        <w:t>n_correct_notdogs</w:t>
-      </w:r>
-      <w:proofErr w:type="spellEnd"/>
-      <w:r>
-        <w:rPr>
-          <w:rFonts w:ascii="inherit" w:hAnsi="inherit" w:cs="Helvetica"/>
-          <w:color w:val="4F4F4F"/>
-          <w:sz w:val="23"/>
-          <w:szCs w:val="23"/>
-        </w:rPr>
-        <w:t xml:space="preserve"> != </w:t>
-      </w:r>
-      <w:proofErr w:type="spellStart"/>
-      <w:r>
-        <w:rPr>
-          <w:rFonts w:ascii="inherit" w:hAnsi="inherit" w:cs="Helvetica"/>
-          <w:color w:val="4F4F4F"/>
-          <w:sz w:val="23"/>
-          <w:szCs w:val="23"/>
-        </w:rPr>
-        <w:t>n_images</w:t>
-      </w:r>
-      <w:proofErr w:type="spellEnd"/>
+      <w:r>
+        <w:rPr>
+          <w:rFonts w:ascii="inherit" w:hAnsi="inherit" w:cs="Helvetica"/>
+          <w:color w:val="4F4F4F"/>
+          <w:sz w:val="23"/>
+          <w:szCs w:val="23"/>
+        </w:rPr>
+        <w:t>n_correct_dogs + n_correct_notdogs != n_images</w:t>
+      </w:r>
     </w:p>
     <w:p>
       <w:pPr>
@@ -2523,7 +2312,6 @@
         </w:rPr>
         <w:t>If the check is </w:t>
       </w:r>
-      <w:proofErr w:type="gramStart"/>
       <w:r>
         <w:rPr>
           <w:rStyle w:val="Emphasis"/>
@@ -2535,7 +2323,6 @@
         </w:rPr>
         <w:t>True</w:t>
       </w:r>
-      <w:proofErr w:type="gramEnd"/>
       <w:r>
         <w:rPr>
           <w:rFonts w:ascii="inherit" w:hAnsi="inherit" w:cs="Helvetica"/>
@@ -2595,27 +2382,7 @@
           <w:sz w:val="23"/>
           <w:szCs w:val="23"/>
         </w:rPr>
-        <w:t>sum(</w:t>
-      </w:r>
-      <w:proofErr w:type="spellStart"/>
-      <w:r>
-        <w:rPr>
-          <w:rFonts w:ascii="inherit" w:hAnsi="inherit" w:cs="Helvetica"/>
-          <w:color w:val="4F4F4F"/>
-          <w:sz w:val="23"/>
-          <w:szCs w:val="23"/>
-        </w:rPr>
-        <w:t>results_dic</w:t>
-      </w:r>
-      <w:proofErr w:type="spellEnd"/>
-      <w:r>
-        <w:rPr>
-          <w:rFonts w:ascii="inherit" w:hAnsi="inherit" w:cs="Helvetica"/>
-          <w:color w:val="4F4F4F"/>
-          <w:sz w:val="23"/>
-          <w:szCs w:val="23"/>
-        </w:rPr>
-        <w:t>[key][3:]) == 1</w:t>
+        <w:t>sum(results_dic[key][3:]) == 1</w:t>
       </w:r>
     </w:p>
     <w:p>
@@ -2635,23 +2402,7 @@
           <w:rFonts w:ascii="inherit" w:hAnsi="inherit" w:cs="Helvetica"/>
           <w:color w:val="2E3D49"/>
         </w:rPr>
-        <w:t xml:space="preserve">Misclassified </w:t>
-      </w:r>
-      <w:proofErr w:type="spellStart"/>
-      <w:r>
-        <w:rPr>
-          <w:rFonts w:ascii="inherit" w:hAnsi="inherit" w:cs="Helvetica"/>
-          <w:color w:val="2E3D49"/>
-        </w:rPr>
-        <w:t>Breed's</w:t>
-      </w:r>
-      <w:proofErr w:type="spellEnd"/>
-      <w:r>
-        <w:rPr>
-          <w:rFonts w:ascii="inherit" w:hAnsi="inherit" w:cs="Helvetica"/>
-          <w:color w:val="2E3D49"/>
-        </w:rPr>
-        <w:t xml:space="preserve"> of Dog</w:t>
+        <w:t>Misclassified Breed's of Dog</w:t>
       </w:r>
     </w:p>
     <w:p>
@@ -2822,7 +2573,6 @@
           <w:szCs w:val="23"/>
         </w:rPr>
       </w:pPr>
-      <w:proofErr w:type="spellStart"/>
       <w:r>
         <w:rPr>
           <w:rStyle w:val="Emphasis"/>
@@ -2834,7 +2584,6 @@
         </w:rPr>
         <w:t>print_incorrect_breed</w:t>
       </w:r>
-      <w:proofErr w:type="spellEnd"/>
       <w:r>
         <w:rPr>
           <w:rFonts w:ascii="inherit" w:hAnsi="inherit" w:cs="Helvetica"/>
@@ -2887,37 +2636,15 @@
           <w:szCs w:val="23"/>
         </w:rPr>
       </w:pPr>
-      <w:proofErr w:type="spellStart"/>
-      <w:r>
-        <w:rPr>
-          <w:rFonts w:ascii="inherit" w:hAnsi="inherit" w:cs="Helvetica"/>
-          <w:color w:val="4F4F4F"/>
-          <w:sz w:val="23"/>
-          <w:szCs w:val="23"/>
-        </w:rPr>
-        <w:t>n_correct_dogs</w:t>
-      </w:r>
-      <w:proofErr w:type="spellEnd"/>
-      <w:r>
-        <w:rPr>
-          <w:rFonts w:ascii="inherit" w:hAnsi="inherit" w:cs="Helvetica"/>
-          <w:color w:val="4F4F4F"/>
-          <w:sz w:val="23"/>
-          <w:szCs w:val="23"/>
-        </w:rPr>
-        <w:t xml:space="preserve"> != </w:t>
-      </w:r>
-      <w:proofErr w:type="spellStart"/>
-      <w:r>
-        <w:rPr>
-          <w:rFonts w:ascii="inherit" w:hAnsi="inherit" w:cs="Helvetica"/>
-          <w:color w:val="4F4F4F"/>
-          <w:sz w:val="23"/>
-          <w:szCs w:val="23"/>
-        </w:rPr>
-        <w:t>n_correct_breed</w:t>
-      </w:r>
-      <w:proofErr w:type="spellEnd"/>
+      <w:r>
+        <w:rPr>
+          <w:rFonts w:ascii="inherit" w:hAnsi="inherit" w:cs="Helvetica"/>
+          <w:color w:val="4F4F4F"/>
+          <w:sz w:val="23"/>
+          <w:szCs w:val="23"/>
+        </w:rPr>
+        <w:t>n_correct_dogs != n_correct_breed</w:t>
+      </w:r>
     </w:p>
     <w:p>
       <w:pPr>
@@ -2940,7 +2667,6 @@
         </w:rPr>
         <w:t>If the check is </w:t>
       </w:r>
-      <w:proofErr w:type="gramStart"/>
       <w:r>
         <w:rPr>
           <w:rStyle w:val="Emphasis"/>
@@ -2952,7 +2678,6 @@
         </w:rPr>
         <w:t>True</w:t>
       </w:r>
-      <w:proofErr w:type="gramEnd"/>
       <w:r>
         <w:rPr>
           <w:rFonts w:ascii="inherit" w:hAnsi="inherit" w:cs="Helvetica"/>
@@ -3012,47 +2737,7 @@
           <w:sz w:val="23"/>
           <w:szCs w:val="23"/>
         </w:rPr>
-        <w:t>sum(</w:t>
-      </w:r>
-      <w:proofErr w:type="spellStart"/>
-      <w:r>
-        <w:rPr>
-          <w:rFonts w:ascii="inherit" w:hAnsi="inherit" w:cs="Helvetica"/>
-          <w:color w:val="4F4F4F"/>
-          <w:sz w:val="23"/>
-          <w:szCs w:val="23"/>
-        </w:rPr>
-        <w:t>results_dic</w:t>
-      </w:r>
-      <w:proofErr w:type="spellEnd"/>
-      <w:r>
-        <w:rPr>
-          <w:rFonts w:ascii="inherit" w:hAnsi="inherit" w:cs="Helvetica"/>
-          <w:color w:val="4F4F4F"/>
-          <w:sz w:val="23"/>
-          <w:szCs w:val="23"/>
-        </w:rPr>
-        <w:t xml:space="preserve">[key][3:]) == 2 and </w:t>
-      </w:r>
-      <w:proofErr w:type="spellStart"/>
-      <w:r>
-        <w:rPr>
-          <w:rFonts w:ascii="inherit" w:hAnsi="inherit" w:cs="Helvetica"/>
-          <w:color w:val="4F4F4F"/>
-          <w:sz w:val="23"/>
-          <w:szCs w:val="23"/>
-        </w:rPr>
-        <w:t>results_dic</w:t>
-      </w:r>
-      <w:proofErr w:type="spellEnd"/>
-      <w:r>
-        <w:rPr>
-          <w:rFonts w:ascii="inherit" w:hAnsi="inherit" w:cs="Helvetica"/>
-          <w:color w:val="4F4F4F"/>
-          <w:sz w:val="23"/>
-          <w:szCs w:val="23"/>
-        </w:rPr>
-        <w:t>[key][2] == 0</w:t>
+        <w:t>sum(results_dic[key][3:]) == 2 and results_dic[key][2] == 0</w:t>
       </w:r>
     </w:p>
     <w:p>
@@ -3118,27 +2803,7 @@
           <w:sz w:val="23"/>
           <w:szCs w:val="23"/>
         </w:rPr>
-        <w:t xml:space="preserve">Now that you have completed coding check_images.py, you are ready to run it on all 3 models. One way to do this is to call the program from the terminal window for one of the models, wait until it completes running, record </w:t>
-      </w:r>
-      <w:proofErr w:type="gramStart"/>
-      <w:r>
-        <w:rPr>
-          <w:rFonts w:ascii="inherit" w:hAnsi="inherit" w:cs="Helvetica"/>
-          <w:color w:val="4F4F4F"/>
-          <w:sz w:val="23"/>
-          <w:szCs w:val="23"/>
-        </w:rPr>
-        <w:t>it's</w:t>
-      </w:r>
-      <w:proofErr w:type="gramEnd"/>
-      <w:r>
-        <w:rPr>
-          <w:rFonts w:ascii="inherit" w:hAnsi="inherit" w:cs="Helvetica"/>
-          <w:color w:val="4F4F4F"/>
-          <w:sz w:val="23"/>
-          <w:szCs w:val="23"/>
-        </w:rPr>
-        <w:t xml:space="preserve"> results, and then repeat for the other two models.</w:t>
+        <w:t>Now that you have completed coding check_images.py, you are ready to run it on all 3 models. One way to do this is to call the program from the terminal window for one of the models, wait until it completes running, record it's results, and then repeat for the other two models.</w:t>
       </w:r>
     </w:p>
     <w:p>
@@ -3203,7 +2868,6 @@
           <w:shd w:val="clear" w:color="auto" w:fill="F7F7F8"/>
         </w:rPr>
       </w:pPr>
-      <w:proofErr w:type="gramStart"/>
       <w:r>
         <w:rPr>
           <w:rStyle w:val="hljs-comment"/>
@@ -3214,20 +2878,7 @@
           <w:bdr w:val="none" w:sz="0" w:space="0" w:color="auto" w:frame="1"/>
           <w:shd w:val="clear" w:color="auto" w:fill="F7F7F8"/>
         </w:rPr>
-        <w:t>#  Code</w:t>
-      </w:r>
-      <w:proofErr w:type="gramEnd"/>
-      <w:r>
-        <w:rPr>
-          <w:rStyle w:val="hljs-comment"/>
-          <w:rFonts w:ascii="inherit" w:hAnsi="inherit"/>
-          <w:i/>
-          <w:iCs/>
-          <w:color w:val="999988"/>
-          <w:bdr w:val="none" w:sz="0" w:space="0" w:color="auto" w:frame="1"/>
-          <w:shd w:val="clear" w:color="auto" w:fill="F7F7F8"/>
-        </w:rPr>
-        <w:t xml:space="preserve"> from run_models_batch.sh </w:t>
+        <w:t xml:space="preserve">#  Code from run_models_batch.sh </w:t>
       </w:r>
     </w:p>
     <w:p>
@@ -3250,7 +2901,6 @@
           <w:shd w:val="clear" w:color="auto" w:fill="F7F7F8"/>
         </w:rPr>
       </w:pPr>
-      <w:proofErr w:type="gramStart"/>
       <w:r>
         <w:rPr>
           <w:rStyle w:val="HTMLCode"/>
@@ -3259,106 +2909,7 @@
           <w:bdr w:val="none" w:sz="0" w:space="0" w:color="auto" w:frame="1"/>
           <w:shd w:val="clear" w:color="auto" w:fill="F7F7F8"/>
         </w:rPr>
-        <w:t>python</w:t>
-      </w:r>
-      <w:proofErr w:type="gramEnd"/>
-      <w:r>
-        <w:rPr>
-          <w:rStyle w:val="HTMLCode"/>
-          <w:rFonts w:ascii="Consolas" w:eastAsiaTheme="majorEastAsia" w:hAnsi="Consolas"/>
-          <w:color w:val="0F2B3D"/>
-          <w:bdr w:val="none" w:sz="0" w:space="0" w:color="auto" w:frame="1"/>
-          <w:shd w:val="clear" w:color="auto" w:fill="F7F7F8"/>
-        </w:rPr>
-        <w:t xml:space="preserve"> check_images.py --</w:t>
-      </w:r>
-      <w:proofErr w:type="spellStart"/>
-      <w:r>
-        <w:rPr>
-          <w:rStyle w:val="HTMLCode"/>
-          <w:rFonts w:ascii="Consolas" w:eastAsiaTheme="majorEastAsia" w:hAnsi="Consolas"/>
-          <w:color w:val="0F2B3D"/>
-          <w:bdr w:val="none" w:sz="0" w:space="0" w:color="auto" w:frame="1"/>
-          <w:shd w:val="clear" w:color="auto" w:fill="F7F7F8"/>
-        </w:rPr>
-        <w:t>dir</w:t>
-      </w:r>
-      <w:proofErr w:type="spellEnd"/>
-      <w:r>
-        <w:rPr>
-          <w:rStyle w:val="HTMLCode"/>
-          <w:rFonts w:ascii="Consolas" w:eastAsiaTheme="majorEastAsia" w:hAnsi="Consolas"/>
-          <w:color w:val="0F2B3D"/>
-          <w:bdr w:val="none" w:sz="0" w:space="0" w:color="auto" w:frame="1"/>
-          <w:shd w:val="clear" w:color="auto" w:fill="F7F7F8"/>
-        </w:rPr>
-        <w:t xml:space="preserve"> </w:t>
-      </w:r>
-      <w:proofErr w:type="spellStart"/>
-      <w:r>
-        <w:rPr>
-          <w:rStyle w:val="HTMLCode"/>
-          <w:rFonts w:ascii="Consolas" w:eastAsiaTheme="majorEastAsia" w:hAnsi="Consolas"/>
-          <w:color w:val="0F2B3D"/>
-          <w:bdr w:val="none" w:sz="0" w:space="0" w:color="auto" w:frame="1"/>
-          <w:shd w:val="clear" w:color="auto" w:fill="F7F7F8"/>
-        </w:rPr>
-        <w:t>pet_images</w:t>
-      </w:r>
-      <w:proofErr w:type="spellEnd"/>
-      <w:r>
-        <w:rPr>
-          <w:rStyle w:val="HTMLCode"/>
-          <w:rFonts w:ascii="Consolas" w:eastAsiaTheme="majorEastAsia" w:hAnsi="Consolas"/>
-          <w:color w:val="0F2B3D"/>
-          <w:bdr w:val="none" w:sz="0" w:space="0" w:color="auto" w:frame="1"/>
-          <w:shd w:val="clear" w:color="auto" w:fill="F7F7F8"/>
-        </w:rPr>
-        <w:t xml:space="preserve">/ --arch </w:t>
-      </w:r>
-      <w:proofErr w:type="spellStart"/>
-      <w:r>
-        <w:rPr>
-          <w:rStyle w:val="HTMLCode"/>
-          <w:rFonts w:ascii="Consolas" w:eastAsiaTheme="majorEastAsia" w:hAnsi="Consolas"/>
-          <w:color w:val="0F2B3D"/>
-          <w:bdr w:val="none" w:sz="0" w:space="0" w:color="auto" w:frame="1"/>
-          <w:shd w:val="clear" w:color="auto" w:fill="F7F7F8"/>
-        </w:rPr>
-        <w:t>resnet</w:t>
-      </w:r>
-      <w:proofErr w:type="spellEnd"/>
-      <w:r>
-        <w:rPr>
-          <w:rStyle w:val="HTMLCode"/>
-          <w:rFonts w:ascii="Consolas" w:eastAsiaTheme="majorEastAsia" w:hAnsi="Consolas"/>
-          <w:color w:val="0F2B3D"/>
-          <w:bdr w:val="none" w:sz="0" w:space="0" w:color="auto" w:frame="1"/>
-          <w:shd w:val="clear" w:color="auto" w:fill="F7F7F8"/>
-        </w:rPr>
-        <w:t xml:space="preserve">  --</w:t>
-      </w:r>
-      <w:proofErr w:type="spellStart"/>
-      <w:r>
-        <w:rPr>
-          <w:rStyle w:val="HTMLCode"/>
-          <w:rFonts w:ascii="Consolas" w:eastAsiaTheme="majorEastAsia" w:hAnsi="Consolas"/>
-          <w:color w:val="0F2B3D"/>
-          <w:bdr w:val="none" w:sz="0" w:space="0" w:color="auto" w:frame="1"/>
-          <w:shd w:val="clear" w:color="auto" w:fill="F7F7F8"/>
-        </w:rPr>
-        <w:t>dogfile</w:t>
-      </w:r>
-      <w:proofErr w:type="spellEnd"/>
-      <w:r>
-        <w:rPr>
-          <w:rStyle w:val="HTMLCode"/>
-          <w:rFonts w:ascii="Consolas" w:eastAsiaTheme="majorEastAsia" w:hAnsi="Consolas"/>
-          <w:color w:val="0F2B3D"/>
-          <w:bdr w:val="none" w:sz="0" w:space="0" w:color="auto" w:frame="1"/>
-          <w:shd w:val="clear" w:color="auto" w:fill="F7F7F8"/>
-        </w:rPr>
-        <w:t xml:space="preserve"> dognames.txt</w:t>
+        <w:t>python check_images.py --dir pet_images/ --arch resnet  --dogfile dognames.txt</w:t>
       </w:r>
     </w:p>
     <w:p>
@@ -3390,20 +2941,8 @@
           <w:shd w:val="clear" w:color="auto" w:fill="F7F7F8"/>
         </w:rPr>
         <w:lastRenderedPageBreak/>
-        <w:t xml:space="preserve">     &gt; </w:t>
-      </w:r>
-      <w:proofErr w:type="gramStart"/>
-      <w:r>
-        <w:rPr>
-          <w:rStyle w:val="HTMLCode"/>
-          <w:rFonts w:ascii="Consolas" w:eastAsiaTheme="majorEastAsia" w:hAnsi="Consolas"/>
-          <w:color w:val="0F2B3D"/>
-          <w:bdr w:val="none" w:sz="0" w:space="0" w:color="auto" w:frame="1"/>
-          <w:shd w:val="clear" w:color="auto" w:fill="F7F7F8"/>
-        </w:rPr>
-        <w:t>resnet_pet-images.txt</w:t>
-      </w:r>
-      <w:proofErr w:type="gramEnd"/>
+        <w:t xml:space="preserve">     &gt; resnet_pet-images.txt</w:t>
+      </w:r>
     </w:p>
     <w:p>
       <w:pPr>
@@ -3425,7 +2964,6 @@
           <w:shd w:val="clear" w:color="auto" w:fill="F7F7F8"/>
         </w:rPr>
       </w:pPr>
-      <w:proofErr w:type="gramStart"/>
       <w:r>
         <w:rPr>
           <w:rStyle w:val="HTMLCode"/>
@@ -3434,106 +2972,7 @@
           <w:bdr w:val="none" w:sz="0" w:space="0" w:color="auto" w:frame="1"/>
           <w:shd w:val="clear" w:color="auto" w:fill="F7F7F8"/>
         </w:rPr>
-        <w:t>python</w:t>
-      </w:r>
-      <w:proofErr w:type="gramEnd"/>
-      <w:r>
-        <w:rPr>
-          <w:rStyle w:val="HTMLCode"/>
-          <w:rFonts w:ascii="Consolas" w:eastAsiaTheme="majorEastAsia" w:hAnsi="Consolas"/>
-          <w:color w:val="0F2B3D"/>
-          <w:bdr w:val="none" w:sz="0" w:space="0" w:color="auto" w:frame="1"/>
-          <w:shd w:val="clear" w:color="auto" w:fill="F7F7F8"/>
-        </w:rPr>
-        <w:t xml:space="preserve"> check_images.py --</w:t>
-      </w:r>
-      <w:proofErr w:type="spellStart"/>
-      <w:r>
-        <w:rPr>
-          <w:rStyle w:val="HTMLCode"/>
-          <w:rFonts w:ascii="Consolas" w:eastAsiaTheme="majorEastAsia" w:hAnsi="Consolas"/>
-          <w:color w:val="0F2B3D"/>
-          <w:bdr w:val="none" w:sz="0" w:space="0" w:color="auto" w:frame="1"/>
-          <w:shd w:val="clear" w:color="auto" w:fill="F7F7F8"/>
-        </w:rPr>
-        <w:t>dir</w:t>
-      </w:r>
-      <w:proofErr w:type="spellEnd"/>
-      <w:r>
-        <w:rPr>
-          <w:rStyle w:val="HTMLCode"/>
-          <w:rFonts w:ascii="Consolas" w:eastAsiaTheme="majorEastAsia" w:hAnsi="Consolas"/>
-          <w:color w:val="0F2B3D"/>
-          <w:bdr w:val="none" w:sz="0" w:space="0" w:color="auto" w:frame="1"/>
-          <w:shd w:val="clear" w:color="auto" w:fill="F7F7F8"/>
-        </w:rPr>
-        <w:t xml:space="preserve"> </w:t>
-      </w:r>
-      <w:proofErr w:type="spellStart"/>
-      <w:r>
-        <w:rPr>
-          <w:rStyle w:val="HTMLCode"/>
-          <w:rFonts w:ascii="Consolas" w:eastAsiaTheme="majorEastAsia" w:hAnsi="Consolas"/>
-          <w:color w:val="0F2B3D"/>
-          <w:bdr w:val="none" w:sz="0" w:space="0" w:color="auto" w:frame="1"/>
-          <w:shd w:val="clear" w:color="auto" w:fill="F7F7F8"/>
-        </w:rPr>
-        <w:t>pet_images</w:t>
-      </w:r>
-      <w:proofErr w:type="spellEnd"/>
-      <w:r>
-        <w:rPr>
-          <w:rStyle w:val="HTMLCode"/>
-          <w:rFonts w:ascii="Consolas" w:eastAsiaTheme="majorEastAsia" w:hAnsi="Consolas"/>
-          <w:color w:val="0F2B3D"/>
-          <w:bdr w:val="none" w:sz="0" w:space="0" w:color="auto" w:frame="1"/>
-          <w:shd w:val="clear" w:color="auto" w:fill="F7F7F8"/>
-        </w:rPr>
-        <w:t xml:space="preserve">/ --arch </w:t>
-      </w:r>
-      <w:proofErr w:type="spellStart"/>
-      <w:r>
-        <w:rPr>
-          <w:rStyle w:val="HTMLCode"/>
-          <w:rFonts w:ascii="Consolas" w:eastAsiaTheme="majorEastAsia" w:hAnsi="Consolas"/>
-          <w:color w:val="0F2B3D"/>
-          <w:bdr w:val="none" w:sz="0" w:space="0" w:color="auto" w:frame="1"/>
-          <w:shd w:val="clear" w:color="auto" w:fill="F7F7F8"/>
-        </w:rPr>
-        <w:t>alexnet</w:t>
-      </w:r>
-      <w:proofErr w:type="spellEnd"/>
-      <w:r>
-        <w:rPr>
-          <w:rStyle w:val="HTMLCode"/>
-          <w:rFonts w:ascii="Consolas" w:eastAsiaTheme="majorEastAsia" w:hAnsi="Consolas"/>
-          <w:color w:val="0F2B3D"/>
-          <w:bdr w:val="none" w:sz="0" w:space="0" w:color="auto" w:frame="1"/>
-          <w:shd w:val="clear" w:color="auto" w:fill="F7F7F8"/>
-        </w:rPr>
-        <w:t xml:space="preserve">  --</w:t>
-      </w:r>
-      <w:proofErr w:type="spellStart"/>
-      <w:r>
-        <w:rPr>
-          <w:rStyle w:val="HTMLCode"/>
-          <w:rFonts w:ascii="Consolas" w:eastAsiaTheme="majorEastAsia" w:hAnsi="Consolas"/>
-          <w:color w:val="0F2B3D"/>
-          <w:bdr w:val="none" w:sz="0" w:space="0" w:color="auto" w:frame="1"/>
-          <w:shd w:val="clear" w:color="auto" w:fill="F7F7F8"/>
-        </w:rPr>
-        <w:t>dogfile</w:t>
-      </w:r>
-      <w:proofErr w:type="spellEnd"/>
-      <w:r>
-        <w:rPr>
-          <w:rStyle w:val="HTMLCode"/>
-          <w:rFonts w:ascii="Consolas" w:eastAsiaTheme="majorEastAsia" w:hAnsi="Consolas"/>
-          <w:color w:val="0F2B3D"/>
-          <w:bdr w:val="none" w:sz="0" w:space="0" w:color="auto" w:frame="1"/>
-          <w:shd w:val="clear" w:color="auto" w:fill="F7F7F8"/>
-        </w:rPr>
-        <w:t xml:space="preserve"> dognames.txt  </w:t>
+        <w:t xml:space="preserve">python check_images.py --dir pet_images/ --arch alexnet  --dogfile dognames.txt  </w:t>
       </w:r>
     </w:p>
     <w:p>
@@ -3564,20 +3003,8 @@
           <w:bdr w:val="none" w:sz="0" w:space="0" w:color="auto" w:frame="1"/>
           <w:shd w:val="clear" w:color="auto" w:fill="F7F7F8"/>
         </w:rPr>
-        <w:t xml:space="preserve">     &gt; </w:t>
-      </w:r>
-      <w:proofErr w:type="gramStart"/>
-      <w:r>
-        <w:rPr>
-          <w:rStyle w:val="HTMLCode"/>
-          <w:rFonts w:ascii="Consolas" w:eastAsiaTheme="majorEastAsia" w:hAnsi="Consolas"/>
-          <w:color w:val="0F2B3D"/>
-          <w:bdr w:val="none" w:sz="0" w:space="0" w:color="auto" w:frame="1"/>
-          <w:shd w:val="clear" w:color="auto" w:fill="F7F7F8"/>
-        </w:rPr>
-        <w:t>alexnet_pet-images.txt</w:t>
-      </w:r>
-      <w:proofErr w:type="gramEnd"/>
+        <w:t xml:space="preserve">     &gt; alexnet_pet-images.txt</w:t>
+      </w:r>
     </w:p>
     <w:p>
       <w:pPr>
@@ -3599,7 +3026,6 @@
           <w:shd w:val="clear" w:color="auto" w:fill="F7F7F8"/>
         </w:rPr>
       </w:pPr>
-      <w:proofErr w:type="gramStart"/>
       <w:r>
         <w:rPr>
           <w:rStyle w:val="HTMLCode"/>
@@ -3608,106 +3034,7 @@
           <w:bdr w:val="none" w:sz="0" w:space="0" w:color="auto" w:frame="1"/>
           <w:shd w:val="clear" w:color="auto" w:fill="F7F7F8"/>
         </w:rPr>
-        <w:t>python</w:t>
-      </w:r>
-      <w:proofErr w:type="gramEnd"/>
-      <w:r>
-        <w:rPr>
-          <w:rStyle w:val="HTMLCode"/>
-          <w:rFonts w:ascii="Consolas" w:eastAsiaTheme="majorEastAsia" w:hAnsi="Consolas"/>
-          <w:color w:val="0F2B3D"/>
-          <w:bdr w:val="none" w:sz="0" w:space="0" w:color="auto" w:frame="1"/>
-          <w:shd w:val="clear" w:color="auto" w:fill="F7F7F8"/>
-        </w:rPr>
-        <w:t xml:space="preserve"> check_images.py --</w:t>
-      </w:r>
-      <w:proofErr w:type="spellStart"/>
-      <w:r>
-        <w:rPr>
-          <w:rStyle w:val="HTMLCode"/>
-          <w:rFonts w:ascii="Consolas" w:eastAsiaTheme="majorEastAsia" w:hAnsi="Consolas"/>
-          <w:color w:val="0F2B3D"/>
-          <w:bdr w:val="none" w:sz="0" w:space="0" w:color="auto" w:frame="1"/>
-          <w:shd w:val="clear" w:color="auto" w:fill="F7F7F8"/>
-        </w:rPr>
-        <w:t>dir</w:t>
-      </w:r>
-      <w:proofErr w:type="spellEnd"/>
-      <w:r>
-        <w:rPr>
-          <w:rStyle w:val="HTMLCode"/>
-          <w:rFonts w:ascii="Consolas" w:eastAsiaTheme="majorEastAsia" w:hAnsi="Consolas"/>
-          <w:color w:val="0F2B3D"/>
-          <w:bdr w:val="none" w:sz="0" w:space="0" w:color="auto" w:frame="1"/>
-          <w:shd w:val="clear" w:color="auto" w:fill="F7F7F8"/>
-        </w:rPr>
-        <w:t xml:space="preserve"> </w:t>
-      </w:r>
-      <w:proofErr w:type="spellStart"/>
-      <w:r>
-        <w:rPr>
-          <w:rStyle w:val="HTMLCode"/>
-          <w:rFonts w:ascii="Consolas" w:eastAsiaTheme="majorEastAsia" w:hAnsi="Consolas"/>
-          <w:color w:val="0F2B3D"/>
-          <w:bdr w:val="none" w:sz="0" w:space="0" w:color="auto" w:frame="1"/>
-          <w:shd w:val="clear" w:color="auto" w:fill="F7F7F8"/>
-        </w:rPr>
-        <w:t>pet_images</w:t>
-      </w:r>
-      <w:proofErr w:type="spellEnd"/>
-      <w:r>
-        <w:rPr>
-          <w:rStyle w:val="HTMLCode"/>
-          <w:rFonts w:ascii="Consolas" w:eastAsiaTheme="majorEastAsia" w:hAnsi="Consolas"/>
-          <w:color w:val="0F2B3D"/>
-          <w:bdr w:val="none" w:sz="0" w:space="0" w:color="auto" w:frame="1"/>
-          <w:shd w:val="clear" w:color="auto" w:fill="F7F7F8"/>
-        </w:rPr>
-        <w:t xml:space="preserve">/ --arch </w:t>
-      </w:r>
-      <w:proofErr w:type="spellStart"/>
-      <w:r>
-        <w:rPr>
-          <w:rStyle w:val="HTMLCode"/>
-          <w:rFonts w:ascii="Consolas" w:eastAsiaTheme="majorEastAsia" w:hAnsi="Consolas"/>
-          <w:color w:val="0F2B3D"/>
-          <w:bdr w:val="none" w:sz="0" w:space="0" w:color="auto" w:frame="1"/>
-          <w:shd w:val="clear" w:color="auto" w:fill="F7F7F8"/>
-        </w:rPr>
-        <w:t>vgg</w:t>
-      </w:r>
-      <w:proofErr w:type="spellEnd"/>
-      <w:r>
-        <w:rPr>
-          <w:rStyle w:val="HTMLCode"/>
-          <w:rFonts w:ascii="Consolas" w:eastAsiaTheme="majorEastAsia" w:hAnsi="Consolas"/>
-          <w:color w:val="0F2B3D"/>
-          <w:bdr w:val="none" w:sz="0" w:space="0" w:color="auto" w:frame="1"/>
-          <w:shd w:val="clear" w:color="auto" w:fill="F7F7F8"/>
-        </w:rPr>
-        <w:t xml:space="preserve">  --</w:t>
-      </w:r>
-      <w:proofErr w:type="spellStart"/>
-      <w:r>
-        <w:rPr>
-          <w:rStyle w:val="HTMLCode"/>
-          <w:rFonts w:ascii="Consolas" w:eastAsiaTheme="majorEastAsia" w:hAnsi="Consolas"/>
-          <w:color w:val="0F2B3D"/>
-          <w:bdr w:val="none" w:sz="0" w:space="0" w:color="auto" w:frame="1"/>
-          <w:shd w:val="clear" w:color="auto" w:fill="F7F7F8"/>
-        </w:rPr>
-        <w:t>dogfile</w:t>
-      </w:r>
-      <w:proofErr w:type="spellEnd"/>
-      <w:r>
-        <w:rPr>
-          <w:rStyle w:val="HTMLCode"/>
-          <w:rFonts w:ascii="Consolas" w:eastAsiaTheme="majorEastAsia" w:hAnsi="Consolas"/>
-          <w:color w:val="0F2B3D"/>
-          <w:bdr w:val="none" w:sz="0" w:space="0" w:color="auto" w:frame="1"/>
-          <w:shd w:val="clear" w:color="auto" w:fill="F7F7F8"/>
-        </w:rPr>
-        <w:t xml:space="preserve"> dognames.txt </w:t>
+        <w:t xml:space="preserve">python check_images.py --dir pet_images/ --arch vgg  --dogfile dognames.txt </w:t>
       </w:r>
     </w:p>
     <w:p>
@@ -3738,20 +3065,8 @@
           <w:bdr w:val="none" w:sz="0" w:space="0" w:color="auto" w:frame="1"/>
           <w:shd w:val="clear" w:color="auto" w:fill="F7F7F8"/>
         </w:rPr>
-        <w:t xml:space="preserve">     &gt; </w:t>
-      </w:r>
-      <w:proofErr w:type="gramStart"/>
-      <w:r>
-        <w:rPr>
-          <w:rStyle w:val="HTMLCode"/>
-          <w:rFonts w:ascii="Consolas" w:eastAsiaTheme="majorEastAsia" w:hAnsi="Consolas"/>
-          <w:color w:val="0F2B3D"/>
-          <w:bdr w:val="none" w:sz="0" w:space="0" w:color="auto" w:frame="1"/>
-          <w:shd w:val="clear" w:color="auto" w:fill="F7F7F8"/>
-        </w:rPr>
-        <w:t>vgg_pet-images.txt</w:t>
-      </w:r>
-      <w:proofErr w:type="gramEnd"/>
+        <w:t xml:space="preserve">     &gt; vgg_pet-images.txt</w:t>
+      </w:r>
     </w:p>
     <w:p>
       <w:pPr>
@@ -3877,8 +3192,6 @@
           <w:shd w:val="clear" w:color="auto" w:fill="F7F7F8"/>
         </w:rPr>
       </w:pPr>
-      <w:proofErr w:type="spellStart"/>
-      <w:proofErr w:type="gramStart"/>
       <w:r>
         <w:rPr>
           <w:rStyle w:val="HTMLCode"/>
@@ -3887,19 +3200,7 @@
           <w:bdr w:val="none" w:sz="0" w:space="0" w:color="auto" w:frame="1"/>
           <w:shd w:val="clear" w:color="auto" w:fill="F7F7F8"/>
         </w:rPr>
-        <w:t>sh</w:t>
-      </w:r>
-      <w:proofErr w:type="spellEnd"/>
-      <w:proofErr w:type="gramEnd"/>
-      <w:r>
-        <w:rPr>
-          <w:rStyle w:val="HTMLCode"/>
-          <w:rFonts w:ascii="Consolas" w:eastAsiaTheme="majorEastAsia" w:hAnsi="Consolas"/>
-          <w:color w:val="0F2B3D"/>
-          <w:bdr w:val="none" w:sz="0" w:space="0" w:color="auto" w:frame="1"/>
-          <w:shd w:val="clear" w:color="auto" w:fill="F7F7F8"/>
-        </w:rPr>
-        <w:t xml:space="preserve"> run_models_batch.sh</w:t>
+        <w:t>sh run_models_batch.sh</w:t>
       </w:r>
     </w:p>
     <w:p>
@@ -3943,7 +3244,7 @@
         </w:rPr>
         <w:t> the program on a Windows computer you will need to follow the instructions found </w:t>
       </w:r>
-      <w:hyperlink r:id="rId6" w:anchor="running-batch-files-on-windows-os-locally" w:tgtFrame="_blank" w:history="1">
+      <w:hyperlink r:id="rId5" w:anchor="running-batch-files-on-windows-os-locally" w:tgtFrame="_blank" w:history="1">
         <w:r>
           <w:rPr>
             <w:rStyle w:val="Hyperlink"/>
@@ -4159,7 +3460,6 @@
         </w:rPr>
         <w:t> program should now successfully classify the 40 images from the </w:t>
       </w:r>
-      <w:proofErr w:type="spellStart"/>
       <w:r>
         <w:rPr>
           <w:rStyle w:val="Emphasis"/>
@@ -4178,19 +3478,8 @@
           <w:sz w:val="23"/>
           <w:szCs w:val="23"/>
         </w:rPr>
-        <w:t>folder</w:t>
-      </w:r>
-      <w:proofErr w:type="spellEnd"/>
-      <w:r>
-        <w:rPr>
-          <w:rFonts w:ascii="inherit" w:hAnsi="inherit" w:cs="Helvetica"/>
-          <w:color w:val="4F4F4F"/>
-          <w:sz w:val="23"/>
-          <w:szCs w:val="23"/>
-        </w:rPr>
-        <w:t>. In this section you will upload 4 images to the </w:t>
-      </w:r>
-      <w:proofErr w:type="spellStart"/>
+        <w:t>folder. In this section you will upload 4 images to the </w:t>
+      </w:r>
       <w:r>
         <w:rPr>
           <w:rStyle w:val="Emphasis"/>
@@ -4202,35 +3491,14 @@
         </w:rPr>
         <w:t>uploaded_images</w:t>
       </w:r>
-      <w:proofErr w:type="spellEnd"/>
-      <w:r>
-        <w:rPr>
-          <w:rFonts w:ascii="inherit" w:hAnsi="inherit" w:cs="Helvetica"/>
-          <w:color w:val="4F4F4F"/>
-          <w:sz w:val="23"/>
-          <w:szCs w:val="23"/>
-        </w:rPr>
-        <w:t xml:space="preserve"> folder, </w:t>
-      </w:r>
-      <w:proofErr w:type="gramStart"/>
-      <w:r>
-        <w:rPr>
-          <w:rFonts w:ascii="inherit" w:hAnsi="inherit" w:cs="Helvetica"/>
-          <w:color w:val="4F4F4F"/>
-          <w:sz w:val="23"/>
-          <w:szCs w:val="23"/>
-        </w:rPr>
-        <w:t>then</w:t>
-      </w:r>
-      <w:proofErr w:type="gramEnd"/>
-      <w:r>
-        <w:rPr>
-          <w:rFonts w:ascii="inherit" w:hAnsi="inherit" w:cs="Helvetica"/>
-          <w:color w:val="4F4F4F"/>
-          <w:sz w:val="23"/>
-          <w:szCs w:val="23"/>
-        </w:rPr>
-        <w:t xml:space="preserve"> run the file </w:t>
+      <w:r>
+        <w:rPr>
+          <w:rFonts w:ascii="inherit" w:hAnsi="inherit" w:cs="Helvetica"/>
+          <w:color w:val="4F4F4F"/>
+          <w:sz w:val="23"/>
+          <w:szCs w:val="23"/>
+        </w:rPr>
+        <w:t> folder, then run the file </w:t>
       </w:r>
       <w:r>
         <w:rPr>
@@ -4637,40 +3905,17 @@
           <w:szCs w:val="23"/>
           <w:bdr w:val="none" w:sz="0" w:space="0" w:color="auto" w:frame="1"/>
         </w:rPr>
-        <w:t>Animal_Name_</w:t>
-      </w:r>
-      <w:proofErr w:type="gramStart"/>
-      <w:r>
-        <w:rPr>
-          <w:rStyle w:val="Emphasis"/>
-          <w:rFonts w:ascii="inherit" w:hAnsi="inherit" w:cs="Helvetica"/>
-          <w:color w:val="4F4F4F"/>
-          <w:sz w:val="23"/>
-          <w:szCs w:val="23"/>
-          <w:bdr w:val="none" w:sz="0" w:space="0" w:color="auto" w:frame="1"/>
-        </w:rPr>
-        <w:t>01.jpg </w:t>
-      </w:r>
-      <w:r>
-        <w:rPr>
-          <w:rFonts w:ascii="inherit" w:hAnsi="inherit" w:cs="Helvetica"/>
-          <w:color w:val="4F4F4F"/>
-          <w:sz w:val="23"/>
-          <w:szCs w:val="23"/>
-        </w:rPr>
-        <w:t>,</w:t>
-      </w:r>
-      <w:proofErr w:type="gramEnd"/>
-      <w:r>
-        <w:rPr>
-          <w:rFonts w:ascii="inherit" w:hAnsi="inherit" w:cs="Helvetica"/>
-          <w:color w:val="4F4F4F"/>
-          <w:sz w:val="23"/>
-          <w:szCs w:val="23"/>
-        </w:rPr>
-        <w:t xml:space="preserve"> where </w:t>
-      </w:r>
-      <w:proofErr w:type="spellStart"/>
+        <w:t>Animal_Name_01.jpg </w:t>
+      </w:r>
+      <w:r>
+        <w:rPr>
+          <w:rFonts w:ascii="inherit" w:hAnsi="inherit" w:cs="Helvetica"/>
+          <w:color w:val="4F4F4F"/>
+          <w:sz w:val="23"/>
+          <w:szCs w:val="23"/>
+        </w:rPr>
+        <w:t>, where </w:t>
+      </w:r>
       <w:r>
         <w:rPr>
           <w:rStyle w:val="Emphasis"/>
@@ -4682,7 +3927,6 @@
         </w:rPr>
         <w:t>Animal_Name</w:t>
       </w:r>
-      <w:proofErr w:type="spellEnd"/>
       <w:r>
         <w:rPr>
           <w:rFonts w:ascii="inherit" w:hAnsi="inherit" w:cs="Helvetica"/>
@@ -4710,47 +3954,7 @@
           <w:sz w:val="23"/>
           <w:szCs w:val="23"/>
         </w:rPr>
-        <w:t xml:space="preserve"> those words are separated by an </w:t>
-      </w:r>
-      <w:proofErr w:type="spellStart"/>
-      <w:r>
-        <w:rPr>
-          <w:rFonts w:ascii="inherit" w:hAnsi="inherit" w:cs="Helvetica"/>
-          <w:color w:val="4F4F4F"/>
-          <w:sz w:val="23"/>
-          <w:szCs w:val="23"/>
-        </w:rPr>
-        <w:t>underbar</w:t>
-      </w:r>
-      <w:proofErr w:type="spellEnd"/>
-      <w:r>
-        <w:rPr>
-          <w:rFonts w:ascii="inherit" w:hAnsi="inherit" w:cs="Helvetica"/>
-          <w:color w:val="4F4F4F"/>
-          <w:sz w:val="23"/>
-          <w:szCs w:val="23"/>
-        </w:rPr>
-        <w:t xml:space="preserve"> </w:t>
-      </w:r>
-      <w:proofErr w:type="gramStart"/>
-      <w:r>
-        <w:rPr>
-          <w:rFonts w:ascii="inherit" w:hAnsi="inherit" w:cs="Helvetica"/>
-          <w:color w:val="4F4F4F"/>
-          <w:sz w:val="23"/>
-          <w:szCs w:val="23"/>
-        </w:rPr>
-        <w:t>( _</w:t>
-      </w:r>
-      <w:proofErr w:type="gramEnd"/>
-      <w:r>
-        <w:rPr>
-          <w:rFonts w:ascii="inherit" w:hAnsi="inherit" w:cs="Helvetica"/>
-          <w:color w:val="4F4F4F"/>
-          <w:sz w:val="23"/>
-          <w:szCs w:val="23"/>
-        </w:rPr>
-        <w:t xml:space="preserve"> ).</w:t>
+        <w:t> those words are separated by an underbar ( _ ).</w:t>
       </w:r>
     </w:p>
     <w:p>
@@ -4978,7 +4182,6 @@
         </w:rPr>
         <w:t>, where </w:t>
       </w:r>
-      <w:proofErr w:type="spellStart"/>
       <w:r>
         <w:rPr>
           <w:rStyle w:val="Emphasis"/>
@@ -4990,7 +4193,6 @@
         </w:rPr>
         <w:t>Object_Name</w:t>
       </w:r>
-      <w:proofErr w:type="spellEnd"/>
       <w:r>
         <w:rPr>
           <w:rFonts w:ascii="inherit" w:hAnsi="inherit" w:cs="Helvetica"/>
@@ -5018,47 +4220,7 @@
           <w:sz w:val="23"/>
           <w:szCs w:val="23"/>
         </w:rPr>
-        <w:t xml:space="preserve"> those words are separated by an </w:t>
-      </w:r>
-      <w:proofErr w:type="spellStart"/>
-      <w:r>
-        <w:rPr>
-          <w:rFonts w:ascii="inherit" w:hAnsi="inherit" w:cs="Helvetica"/>
-          <w:color w:val="4F4F4F"/>
-          <w:sz w:val="23"/>
-          <w:szCs w:val="23"/>
-        </w:rPr>
-        <w:t>underbar</w:t>
-      </w:r>
-      <w:proofErr w:type="spellEnd"/>
-      <w:r>
-        <w:rPr>
-          <w:rFonts w:ascii="inherit" w:hAnsi="inherit" w:cs="Helvetica"/>
-          <w:color w:val="4F4F4F"/>
-          <w:sz w:val="23"/>
-          <w:szCs w:val="23"/>
-        </w:rPr>
-        <w:t xml:space="preserve"> </w:t>
-      </w:r>
-      <w:proofErr w:type="gramStart"/>
-      <w:r>
-        <w:rPr>
-          <w:rFonts w:ascii="inherit" w:hAnsi="inherit" w:cs="Helvetica"/>
-          <w:color w:val="4F4F4F"/>
-          <w:sz w:val="23"/>
-          <w:szCs w:val="23"/>
-        </w:rPr>
-        <w:t>( _</w:t>
-      </w:r>
-      <w:proofErr w:type="gramEnd"/>
-      <w:r>
-        <w:rPr>
-          <w:rFonts w:ascii="inherit" w:hAnsi="inherit" w:cs="Helvetica"/>
-          <w:color w:val="4F4F4F"/>
-          <w:sz w:val="23"/>
-          <w:szCs w:val="23"/>
-        </w:rPr>
-        <w:t xml:space="preserve"> ).</w:t>
+        <w:t> those words are separated by an underbar ( _ ).</w:t>
       </w:r>
     </w:p>
     <w:p>
@@ -5345,7 +4507,6 @@
         </w:rPr>
         <w:t>.jpg. If you are having difficulty with the </w:t>
       </w:r>
-      <w:proofErr w:type="spellStart"/>
       <w:r>
         <w:rPr>
           <w:rStyle w:val="Emphasis"/>
@@ -5364,17 +4525,7 @@
           <w:sz w:val="23"/>
           <w:szCs w:val="23"/>
         </w:rPr>
-        <w:t>flip</w:t>
-      </w:r>
-      <w:proofErr w:type="spellEnd"/>
-      <w:r>
-        <w:rPr>
-          <w:rFonts w:ascii="inherit" w:hAnsi="inherit" w:cs="Helvetica"/>
-          <w:color w:val="4F4F4F"/>
-          <w:sz w:val="23"/>
-          <w:szCs w:val="23"/>
-        </w:rPr>
-        <w:t xml:space="preserve"> alteration of </w:t>
+        <w:t>flip alteration of </w:t>
       </w:r>
       <w:r>
         <w:rPr>
@@ -5478,7 +4629,6 @@
         </w:rPr>
         <w:t>Upload all four images to the </w:t>
       </w:r>
-      <w:proofErr w:type="spellStart"/>
       <w:r>
         <w:rPr>
           <w:rStyle w:val="Emphasis"/>
@@ -5490,7 +4640,6 @@
         </w:rPr>
         <w:t>uploaded_images</w:t>
       </w:r>
-      <w:proofErr w:type="spellEnd"/>
       <w:r>
         <w:rPr>
           <w:rFonts w:ascii="inherit" w:hAnsi="inherit" w:cs="Helvetica"/>
@@ -5537,7 +4686,6 @@
         </w:rPr>
         <w:t>Double click on the </w:t>
       </w:r>
-      <w:proofErr w:type="spellStart"/>
       <w:r>
         <w:rPr>
           <w:rStyle w:val="Emphasis"/>
@@ -5549,7 +4697,6 @@
         </w:rPr>
         <w:t>uploaded_images</w:t>
       </w:r>
-      <w:proofErr w:type="spellEnd"/>
       <w:r>
         <w:rPr>
           <w:rFonts w:ascii="inherit" w:hAnsi="inherit" w:cs="Helvetica"/>
@@ -5568,19 +4715,7 @@
           <w:szCs w:val="23"/>
           <w:bdr w:val="none" w:sz="0" w:space="0" w:color="auto" w:frame="1"/>
         </w:rPr>
-        <w:t xml:space="preserve">Project Workspace - </w:t>
-      </w:r>
-      <w:proofErr w:type="gramStart"/>
-      <w:r>
-        <w:rPr>
-          <w:rStyle w:val="Strong"/>
-          <w:rFonts w:ascii="inherit" w:hAnsi="inherit" w:cs="Helvetica"/>
-          <w:color w:val="4F4F4F"/>
-          <w:sz w:val="23"/>
-          <w:szCs w:val="23"/>
-          <w:bdr w:val="none" w:sz="0" w:space="0" w:color="auto" w:frame="1"/>
-        </w:rPr>
-        <w:t>Uploaded </w:t>
+        <w:t>Project Workspace - Uploaded </w:t>
       </w:r>
       <w:r>
         <w:rPr>
@@ -5591,7 +4726,6 @@
         </w:rPr>
         <w:t>.</w:t>
       </w:r>
-      <w:proofErr w:type="gramEnd"/>
     </w:p>
     <w:p>
       <w:pPr>
@@ -5647,21 +4781,8 @@
           <w:szCs w:val="23"/>
           <w:bdr w:val="none" w:sz="0" w:space="0" w:color="auto" w:frame="1"/>
         </w:rPr>
-        <w:t>/&gt;home&gt;workspace&gt;</w:t>
-      </w:r>
-      <w:proofErr w:type="spellStart"/>
-      <w:r>
-        <w:rPr>
-          <w:rStyle w:val="Emphasis"/>
-          <w:rFonts w:ascii="inherit" w:hAnsi="inherit" w:cs="Helvetica"/>
-          <w:color w:val="4F4F4F"/>
-          <w:sz w:val="23"/>
-          <w:szCs w:val="23"/>
-          <w:bdr w:val="none" w:sz="0" w:space="0" w:color="auto" w:frame="1"/>
-        </w:rPr>
-        <w:t>uploaded_images</w:t>
-      </w:r>
-      <w:proofErr w:type="spellEnd"/>
+        <w:t>/&gt;home&gt;workspace&gt;uploaded_images</w:t>
+      </w:r>
       <w:r>
         <w:rPr>
           <w:rFonts w:ascii="inherit" w:hAnsi="inherit" w:cs="Helvetica"/>
@@ -5743,7 +4864,6 @@
         </w:rPr>
         <w:t>Next, select one of the four files to upload to the </w:t>
       </w:r>
-      <w:proofErr w:type="spellStart"/>
       <w:r>
         <w:rPr>
           <w:rStyle w:val="Emphasis"/>
@@ -5755,7 +4875,6 @@
         </w:rPr>
         <w:t>uploaded_images</w:t>
       </w:r>
-      <w:proofErr w:type="spellEnd"/>
       <w:r>
         <w:rPr>
           <w:rFonts w:ascii="inherit" w:hAnsi="inherit" w:cs="Helvetica"/>
@@ -5765,7 +4884,6 @@
         </w:rPr>
         <w:t> folder and click on the </w:t>
       </w:r>
-      <w:proofErr w:type="spellStart"/>
       <w:r>
         <w:rPr>
           <w:rStyle w:val="Emphasis"/>
@@ -5786,7 +4904,6 @@
         </w:rPr>
         <w:t>button</w:t>
       </w:r>
-      <w:proofErr w:type="spellEnd"/>
     </w:p>
     <w:p>
       <w:pPr>
@@ -5813,7 +4930,6 @@
         </w:rPr>
         <w:t>Repeat the same process to upload the rest of the four files to the </w:t>
       </w:r>
-      <w:proofErr w:type="spellStart"/>
       <w:r>
         <w:rPr>
           <w:rStyle w:val="Emphasis"/>
@@ -5825,7 +4941,6 @@
         </w:rPr>
         <w:t>uploaded_images</w:t>
       </w:r>
-      <w:proofErr w:type="spellEnd"/>
       <w:r>
         <w:rPr>
           <w:rFonts w:ascii="inherit" w:hAnsi="inherit" w:cs="Helvetica"/>
@@ -5936,21 +5051,8 @@
           <w:szCs w:val="23"/>
           <w:bdr w:val="none" w:sz="0" w:space="0" w:color="auto" w:frame="1"/>
         </w:rPr>
-        <w:t>/&gt;home&gt;workspace&gt;</w:t>
-      </w:r>
-      <w:proofErr w:type="spellStart"/>
-      <w:r>
-        <w:rPr>
-          <w:rStyle w:val="Emphasis"/>
-          <w:rFonts w:ascii="inherit" w:hAnsi="inherit" w:cs="Helvetica"/>
-          <w:color w:val="4F4F4F"/>
-          <w:sz w:val="23"/>
-          <w:szCs w:val="23"/>
-          <w:bdr w:val="none" w:sz="0" w:space="0" w:color="auto" w:frame="1"/>
-        </w:rPr>
-        <w:t>uploaded_images</w:t>
-      </w:r>
-      <w:proofErr w:type="spellEnd"/>
+        <w:t>/&gt;home&gt;workspace&gt;uploaded_images</w:t>
+      </w:r>
       <w:r>
         <w:rPr>
           <w:rFonts w:ascii="inherit" w:hAnsi="inherit" w:cs="Helvetica"/>
@@ -5978,23 +5080,7 @@
           <w:rFonts w:ascii="inherit" w:hAnsi="inherit" w:cs="Helvetica"/>
           <w:color w:val="2E3D49"/>
         </w:rPr>
-        <w:t xml:space="preserve">Directions for </w:t>
-      </w:r>
-      <w:proofErr w:type="gramStart"/>
-      <w:r>
-        <w:rPr>
-          <w:rFonts w:ascii="inherit" w:hAnsi="inherit" w:cs="Helvetica"/>
-          <w:color w:val="2E3D49"/>
-        </w:rPr>
-        <w:t>Running</w:t>
-      </w:r>
-      <w:proofErr w:type="gramEnd"/>
-      <w:r>
-        <w:rPr>
-          <w:rFonts w:ascii="inherit" w:hAnsi="inherit" w:cs="Helvetica"/>
-          <w:color w:val="2E3D49"/>
-        </w:rPr>
-        <w:t> </w:t>
+        <w:t>Directions for Running </w:t>
       </w:r>
       <w:r>
         <w:rPr>
@@ -6034,7 +5120,6 @@
         </w:rPr>
         <w:t>Now that you have completed coding check_images.py, you are ready to run it on all 3 models to classify the four images in the </w:t>
       </w:r>
-      <w:proofErr w:type="spellStart"/>
       <w:r>
         <w:rPr>
           <w:rStyle w:val="Emphasis"/>
@@ -6046,7 +5131,6 @@
         </w:rPr>
         <w:t>uploaded_images</w:t>
       </w:r>
-      <w:proofErr w:type="spellEnd"/>
       <w:r>
         <w:rPr>
           <w:rFonts w:ascii="inherit" w:hAnsi="inherit" w:cs="Helvetica"/>
@@ -6080,19 +5164,8 @@
           <w:sz w:val="23"/>
           <w:szCs w:val="23"/>
         </w:rPr>
-        <w:t xml:space="preserve">resnet_uploaded-images.txt - that contains the results using CNN model architecture </w:t>
-      </w:r>
-      <w:proofErr w:type="spellStart"/>
-      <w:r>
-        <w:rPr>
-          <w:rFonts w:ascii="inherit" w:hAnsi="inherit" w:cs="Helvetica"/>
-          <w:color w:val="4F4F4F"/>
-          <w:sz w:val="23"/>
-          <w:szCs w:val="23"/>
-        </w:rPr>
-        <w:t>ResNet</w:t>
-      </w:r>
-      <w:proofErr w:type="spellEnd"/>
+        <w:t>resnet_uploaded-images.txt - that contains the results using CNN model architecture ResNet</w:t>
+      </w:r>
     </w:p>
     <w:p>
       <w:pPr>
@@ -6117,19 +5190,8 @@
           <w:sz w:val="23"/>
           <w:szCs w:val="23"/>
         </w:rPr>
-        <w:t xml:space="preserve">alexnet_uploaded-images.txt - that contains the results using CNN model architecture </w:t>
-      </w:r>
-      <w:proofErr w:type="spellStart"/>
-      <w:r>
-        <w:rPr>
-          <w:rFonts w:ascii="inherit" w:hAnsi="inherit" w:cs="Helvetica"/>
-          <w:color w:val="4F4F4F"/>
-          <w:sz w:val="23"/>
-          <w:szCs w:val="23"/>
-        </w:rPr>
-        <w:t>AlexNet</w:t>
-      </w:r>
-      <w:proofErr w:type="spellEnd"/>
+        <w:t>alexnet_uploaded-images.txt - that contains the results using CNN model architecture AlexNet</w:t>
+      </w:r>
     </w:p>
     <w:p>
       <w:pPr>
@@ -6239,8 +5301,6 @@
           <w:shd w:val="clear" w:color="auto" w:fill="F7F7F8"/>
         </w:rPr>
       </w:pPr>
-      <w:proofErr w:type="spellStart"/>
-      <w:proofErr w:type="gramStart"/>
       <w:r>
         <w:rPr>
           <w:rStyle w:val="HTMLCode"/>
@@ -6249,19 +5309,7 @@
           <w:bdr w:val="none" w:sz="0" w:space="0" w:color="auto" w:frame="1"/>
           <w:shd w:val="clear" w:color="auto" w:fill="F7F7F8"/>
         </w:rPr>
-        <w:t>sh</w:t>
-      </w:r>
-      <w:proofErr w:type="spellEnd"/>
-      <w:proofErr w:type="gramEnd"/>
-      <w:r>
-        <w:rPr>
-          <w:rStyle w:val="HTMLCode"/>
-          <w:rFonts w:ascii="Consolas" w:eastAsiaTheme="majorEastAsia" w:hAnsi="Consolas"/>
-          <w:color w:val="0F2B3D"/>
-          <w:bdr w:val="none" w:sz="0" w:space="0" w:color="auto" w:frame="1"/>
-          <w:shd w:val="clear" w:color="auto" w:fill="F7F7F8"/>
-        </w:rPr>
-        <w:t xml:space="preserve"> run_models_batch_uploaded.sh</w:t>
+        <w:t>sh run_models_batch_uploaded.sh</w:t>
       </w:r>
     </w:p>
     <w:p>
@@ -6305,7 +5353,6 @@
         </w:rPr>
         <w:t> using all three model architectures to classify the four images in </w:t>
       </w:r>
-      <w:proofErr w:type="spellStart"/>
       <w:r>
         <w:rPr>
           <w:rStyle w:val="Emphasis"/>
@@ -6317,7 +5364,6 @@
         </w:rPr>
         <w:t>uploaded_images</w:t>
       </w:r>
-      <w:proofErr w:type="spellEnd"/>
       <w:r>
         <w:rPr>
           <w:rFonts w:ascii="inherit" w:hAnsi="inherit" w:cs="Helvetica"/>
@@ -6729,27 +5775,7 @@
           <w:sz w:val="23"/>
           <w:szCs w:val="23"/>
         </w:rPr>
-        <w:t> </w:t>
-      </w:r>
-      <w:proofErr w:type="gramStart"/>
-      <w:r>
-        <w:rPr>
-          <w:rFonts w:ascii="inherit" w:hAnsi="inherit" w:cs="Helvetica"/>
-          <w:color w:val="4F4F4F"/>
-          <w:sz w:val="23"/>
-          <w:szCs w:val="23"/>
-        </w:rPr>
-        <w:t>above</w:t>
-      </w:r>
-      <w:proofErr w:type="gramEnd"/>
-      <w:r>
-        <w:rPr>
-          <w:rFonts w:ascii="inherit" w:hAnsi="inherit" w:cs="Helvetica"/>
-          <w:color w:val="4F4F4F"/>
-          <w:sz w:val="23"/>
-          <w:szCs w:val="23"/>
-        </w:rPr>
-        <w:t>, select the model architecture that you feel did the </w:t>
+        <w:t> above, select the model architecture that you feel did the </w:t>
       </w:r>
       <w:r>
         <w:rPr>
@@ -7284,7 +6310,6 @@
         </w:rPr>
         <w:t> and </w:t>
       </w:r>
-      <w:proofErr w:type="spellStart"/>
       <w:r>
         <w:rPr>
           <w:rStyle w:val="Emphasis"/>
@@ -7296,7 +6321,6 @@
         </w:rPr>
         <w:t>AlexNet</w:t>
       </w:r>
-      <w:proofErr w:type="spellEnd"/>
       <w:r>
         <w:rPr>
           <w:rFonts w:ascii="inherit" w:hAnsi="inherit"/>
@@ -7443,7 +6467,7 @@
             <wp:extent cx="6146165" cy="2282190"/>
             <wp:effectExtent l="0" t="0" r="6985" b="3810"/>
             <wp:docPr id="1" name="Picture 1" descr="https://s3.amazonaws.com/video.udacity-data.com/topher/2018/March/5aa84e54_aipnd-intropythonlab-results/aipnd-intropythonlab-results.png">
-              <a:hlinkClick xmlns:a="http://schemas.openxmlformats.org/drawingml/2006/main" r:id="rId7"/>
+              <a:hlinkClick xmlns:a="http://schemas.openxmlformats.org/drawingml/2006/main" r:id="rId6"/>
             </wp:docPr>
             <wp:cNvGraphicFramePr>
               <a:graphicFrameLocks xmlns:a="http://schemas.openxmlformats.org/drawingml/2006/main" noChangeAspect="1"/>
@@ -7453,14 +6477,14 @@
                 <pic:pic xmlns:pic="http://schemas.openxmlformats.org/drawingml/2006/picture">
                   <pic:nvPicPr>
                     <pic:cNvPr id="0" name="Picture 13" descr="https://s3.amazonaws.com/video.udacity-data.com/topher/2018/March/5aa84e54_aipnd-intropythonlab-results/aipnd-intropythonlab-results.png">
-                      <a:hlinkClick r:id="rId7"/>
+                      <a:hlinkClick r:id="rId6"/>
                     </pic:cNvPr>
                     <pic:cNvPicPr>
                       <a:picLocks noChangeAspect="1" noChangeArrowheads="1"/>
                     </pic:cNvPicPr>
                   </pic:nvPicPr>
                   <pic:blipFill>
-                    <a:blip r:embed="rId8">
+                    <a:blip r:embed="rId7">
                       <a:extLst>
                         <a:ext uri="{28A0092B-C50C-407E-A947-70E740481C1C}">
                           <a14:useLocalDpi xmlns:a14="http://schemas.microsoft.com/office/drawing/2010/main" val="0"/>
@@ -7603,9 +6627,19 @@
           <w:sz w:val="23"/>
           <w:szCs w:val="23"/>
         </w:rPr>
-        <w:t xml:space="preserve">. It </w:t>
-      </w:r>
-      <w:proofErr w:type="spellStart"/>
+        <w:t>. It out performed both of the other architectures when considering both objectives </w:t>
+      </w:r>
+      <w:r>
+        <w:rPr>
+          <w:rStyle w:val="Emphasis"/>
+          <w:rFonts w:ascii="inherit" w:eastAsiaTheme="majorEastAsia" w:hAnsi="inherit"/>
+          <w:color w:val="4F4F4F"/>
+          <w:sz w:val="23"/>
+          <w:szCs w:val="23"/>
+          <w:bdr w:val="none" w:sz="0" w:space="0" w:color="auto" w:frame="1"/>
+        </w:rPr>
+        <w:t>1</w:t>
+      </w:r>
       <w:r>
         <w:rPr>
           <w:rFonts w:ascii="inherit" w:hAnsi="inherit"/>
@@ -7613,9 +6647,19 @@
           <w:sz w:val="23"/>
           <w:szCs w:val="23"/>
         </w:rPr>
-        <w:t>out performed</w:t>
-      </w:r>
-      <w:proofErr w:type="spellEnd"/>
+        <w:t> and </w:t>
+      </w:r>
+      <w:r>
+        <w:rPr>
+          <w:rStyle w:val="Emphasis"/>
+          <w:rFonts w:ascii="inherit" w:eastAsiaTheme="majorEastAsia" w:hAnsi="inherit"/>
+          <w:color w:val="4F4F4F"/>
+          <w:sz w:val="23"/>
+          <w:szCs w:val="23"/>
+          <w:bdr w:val="none" w:sz="0" w:space="0" w:color="auto" w:frame="1"/>
+        </w:rPr>
+        <w:t>2</w:t>
+      </w:r>
       <w:r>
         <w:rPr>
           <w:rFonts w:ascii="inherit" w:hAnsi="inherit"/>
@@ -7623,7 +6667,7 @@
           <w:sz w:val="23"/>
           <w:szCs w:val="23"/>
         </w:rPr>
-        <w:t xml:space="preserve"> both of the other architectures when considering both objectives </w:t>
+        <w:t>. You will notice that </w:t>
       </w:r>
       <w:r>
         <w:rPr>
@@ -7634,7 +6678,7 @@
           <w:szCs w:val="23"/>
           <w:bdr w:val="none" w:sz="0" w:space="0" w:color="auto" w:frame="1"/>
         </w:rPr>
-        <w:t>1</w:t>
+        <w:t>ResNet</w:t>
       </w:r>
       <w:r>
         <w:rPr>
@@ -7643,6 +6687,46 @@
           <w:sz w:val="23"/>
           <w:szCs w:val="23"/>
         </w:rPr>
+        <w:t> did classify dog breeds better than </w:t>
+      </w:r>
+      <w:r>
+        <w:rPr>
+          <w:rStyle w:val="Emphasis"/>
+          <w:rFonts w:ascii="inherit" w:eastAsiaTheme="majorEastAsia" w:hAnsi="inherit"/>
+          <w:color w:val="4F4F4F"/>
+          <w:sz w:val="23"/>
+          <w:szCs w:val="23"/>
+          <w:bdr w:val="none" w:sz="0" w:space="0" w:color="auto" w:frame="1"/>
+        </w:rPr>
+        <w:t>AlexNet</w:t>
+      </w:r>
+      <w:r>
+        <w:rPr>
+          <w:rFonts w:ascii="inherit" w:hAnsi="inherit"/>
+          <w:color w:val="4F4F4F"/>
+          <w:sz w:val="23"/>
+          <w:szCs w:val="23"/>
+        </w:rPr>
+        <w:t>, but only </w:t>
+      </w:r>
+      <w:r>
+        <w:rPr>
+          <w:rStyle w:val="Emphasis"/>
+          <w:rFonts w:ascii="inherit" w:eastAsiaTheme="majorEastAsia" w:hAnsi="inherit"/>
+          <w:color w:val="4F4F4F"/>
+          <w:sz w:val="23"/>
+          <w:szCs w:val="23"/>
+          <w:bdr w:val="none" w:sz="0" w:space="0" w:color="auto" w:frame="1"/>
+        </w:rPr>
+        <w:t>VGG</w:t>
+      </w:r>
+      <w:r>
+        <w:rPr>
+          <w:rFonts w:ascii="inherit" w:hAnsi="inherit"/>
+          <w:color w:val="4F4F4F"/>
+          <w:sz w:val="23"/>
+          <w:szCs w:val="23"/>
+        </w:rPr>
         <w:t> and </w:t>
       </w:r>
       <w:r>
@@ -7654,114 +6738,8 @@
           <w:szCs w:val="23"/>
           <w:bdr w:val="none" w:sz="0" w:space="0" w:color="auto" w:frame="1"/>
         </w:rPr>
-        <w:t>2</w:t>
-      </w:r>
-      <w:r>
-        <w:rPr>
-          <w:rFonts w:ascii="inherit" w:hAnsi="inherit"/>
-          <w:color w:val="4F4F4F"/>
-          <w:sz w:val="23"/>
-          <w:szCs w:val="23"/>
-        </w:rPr>
-        <w:t>. You will notice that </w:t>
-      </w:r>
-      <w:proofErr w:type="spellStart"/>
-      <w:r>
-        <w:rPr>
-          <w:rStyle w:val="Emphasis"/>
-          <w:rFonts w:ascii="inherit" w:eastAsiaTheme="majorEastAsia" w:hAnsi="inherit"/>
-          <w:color w:val="4F4F4F"/>
-          <w:sz w:val="23"/>
-          <w:szCs w:val="23"/>
-          <w:bdr w:val="none" w:sz="0" w:space="0" w:color="auto" w:frame="1"/>
-        </w:rPr>
-        <w:t>ResNet</w:t>
-      </w:r>
-      <w:proofErr w:type="spellEnd"/>
-      <w:r>
-        <w:rPr>
-          <w:rFonts w:ascii="inherit" w:hAnsi="inherit"/>
-          <w:color w:val="4F4F4F"/>
-          <w:sz w:val="23"/>
-          <w:szCs w:val="23"/>
-        </w:rPr>
-        <w:t xml:space="preserve"> did classify dog breeds </w:t>
-      </w:r>
-      <w:proofErr w:type="gramStart"/>
-      <w:r>
-        <w:rPr>
-          <w:rFonts w:ascii="inherit" w:hAnsi="inherit"/>
-          <w:color w:val="4F4F4F"/>
-          <w:sz w:val="23"/>
-          <w:szCs w:val="23"/>
-        </w:rPr>
-        <w:t>better</w:t>
-      </w:r>
-      <w:proofErr w:type="gramEnd"/>
-      <w:r>
-        <w:rPr>
-          <w:rFonts w:ascii="inherit" w:hAnsi="inherit"/>
-          <w:color w:val="4F4F4F"/>
-          <w:sz w:val="23"/>
-          <w:szCs w:val="23"/>
-        </w:rPr>
-        <w:t xml:space="preserve"> than </w:t>
-      </w:r>
-      <w:proofErr w:type="spellStart"/>
-      <w:r>
-        <w:rPr>
-          <w:rStyle w:val="Emphasis"/>
-          <w:rFonts w:ascii="inherit" w:eastAsiaTheme="majorEastAsia" w:hAnsi="inherit"/>
-          <w:color w:val="4F4F4F"/>
-          <w:sz w:val="23"/>
-          <w:szCs w:val="23"/>
-          <w:bdr w:val="none" w:sz="0" w:space="0" w:color="auto" w:frame="1"/>
-        </w:rPr>
         <w:t>AlexNet</w:t>
       </w:r>
-      <w:proofErr w:type="spellEnd"/>
-      <w:r>
-        <w:rPr>
-          <w:rFonts w:ascii="inherit" w:hAnsi="inherit"/>
-          <w:color w:val="4F4F4F"/>
-          <w:sz w:val="23"/>
-          <w:szCs w:val="23"/>
-        </w:rPr>
-        <w:t>, but only </w:t>
-      </w:r>
-      <w:r>
-        <w:rPr>
-          <w:rStyle w:val="Emphasis"/>
-          <w:rFonts w:ascii="inherit" w:eastAsiaTheme="majorEastAsia" w:hAnsi="inherit"/>
-          <w:color w:val="4F4F4F"/>
-          <w:sz w:val="23"/>
-          <w:szCs w:val="23"/>
-          <w:bdr w:val="none" w:sz="0" w:space="0" w:color="auto" w:frame="1"/>
-        </w:rPr>
-        <w:t>VGG</w:t>
-      </w:r>
-      <w:r>
-        <w:rPr>
-          <w:rFonts w:ascii="inherit" w:hAnsi="inherit"/>
-          <w:color w:val="4F4F4F"/>
-          <w:sz w:val="23"/>
-          <w:szCs w:val="23"/>
-        </w:rPr>
-        <w:t> and </w:t>
-      </w:r>
-      <w:proofErr w:type="spellStart"/>
-      <w:r>
-        <w:rPr>
-          <w:rStyle w:val="Emphasis"/>
-          <w:rFonts w:ascii="inherit" w:eastAsiaTheme="majorEastAsia" w:hAnsi="inherit"/>
-          <w:color w:val="4F4F4F"/>
-          <w:sz w:val="23"/>
-          <w:szCs w:val="23"/>
-          <w:bdr w:val="none" w:sz="0" w:space="0" w:color="auto" w:frame="1"/>
-        </w:rPr>
-        <w:t>AlexNet</w:t>
-      </w:r>
-      <w:proofErr w:type="spellEnd"/>
       <w:r>
         <w:rPr>
           <w:rFonts w:ascii="inherit" w:hAnsi="inherit"/>
@@ -7837,10 +6815,7 @@
       </w:r>
     </w:p>
     <w:p/>
-    <w:p>
-      <w:bookmarkStart w:id="0" w:name="_GoBack"/>
-      <w:bookmarkEnd w:id="0"/>
-    </w:p>
+    <w:p/>
     <w:sectPr>
       <w:pgSz w:w="12240" w:h="15840"/>
       <w:pgMar w:top="1440" w:right="1440" w:bottom="1440" w:left="1440" w:header="708" w:footer="708" w:gutter="0"/>
@@ -7852,8 +6827,8 @@
 </file>
 
 <file path=word/numbering.xml><?xml version="1.0" encoding="utf-8"?>
-<w:numbering xmlns:wpc="http://schemas.microsoft.com/office/word/2010/wordprocessingCanvas" xmlns:mc="http://schemas.openxmlformats.org/markup-compatibility/2006" xmlns:o="urn:schemas-microsoft-com:office:office" xmlns:r="http://schemas.openxmlformats.org/officeDocument/2006/relationships" xmlns:m="http://schemas.openxmlformats.org/officeDocument/2006/math" xmlns:v="urn:schemas-microsoft-com:vml" xmlns:wp14="http://schemas.microsoft.com/office/word/2010/wordprocessingDrawing" xmlns:wp="http://schemas.openxmlformats.org/drawingml/2006/wordprocessingDrawing" xmlns:w10="urn:schemas-microsoft-com:office:word" xmlns:w="http://schemas.openxmlformats.org/wordprocessingml/2006/main" xmlns:w14="http://schemas.microsoft.com/office/word/2010/wordml" xmlns:wpg="http://schemas.microsoft.com/office/word/2010/wordprocessingGroup" xmlns:wpi="http://schemas.microsoft.com/office/word/2010/wordprocessingInk" xmlns:wne="http://schemas.microsoft.com/office/word/2006/wordml" xmlns:wps="http://schemas.microsoft.com/office/word/2010/wordprocessingShape" mc:Ignorable="w14 wp14">
-  <w:abstractNum w:abstractNumId="0">
+<w:numbering xmlns:wpc="http://schemas.microsoft.com/office/word/2010/wordprocessingCanvas" xmlns:cx="http://schemas.microsoft.com/office/drawing/2014/chartex" xmlns:cx1="http://schemas.microsoft.com/office/drawing/2015/9/8/chartex" xmlns:mc="http://schemas.openxmlformats.org/markup-compatibility/2006" xmlns:o="urn:schemas-microsoft-com:office:office" xmlns:r="http://schemas.openxmlformats.org/officeDocument/2006/relationships" xmlns:m="http://schemas.openxmlformats.org/officeDocument/2006/math" xmlns:v="urn:schemas-microsoft-com:vml" xmlns:wp14="http://schemas.microsoft.com/office/word/2010/wordprocessingDrawing" xmlns:wp="http://schemas.openxmlformats.org/drawingml/2006/wordprocessingDrawing" xmlns:w10="urn:schemas-microsoft-com:office:word" xmlns:w="http://schemas.openxmlformats.org/wordprocessingml/2006/main" xmlns:w14="http://schemas.microsoft.com/office/word/2010/wordml" xmlns:w15="http://schemas.microsoft.com/office/word/2012/wordml" xmlns:w16se="http://schemas.microsoft.com/office/word/2015/wordml/symex" xmlns:wpg="http://schemas.microsoft.com/office/word/2010/wordprocessingGroup" xmlns:wpi="http://schemas.microsoft.com/office/word/2010/wordprocessingInk" xmlns:wne="http://schemas.microsoft.com/office/word/2006/wordml" xmlns:wps="http://schemas.microsoft.com/office/word/2010/wordprocessingShape" mc:Ignorable="w14 w15 w16se wp14">
+  <w:abstractNum w:abstractNumId="0" w15:restartNumberingAfterBreak="0">
     <w:nsid w:val="07307F2D"/>
     <w:multiLevelType w:val="multilevel"/>
     <w:tmpl w:val="7C6A612E"/>
@@ -8002,7 +6977,7 @@
       </w:rPr>
     </w:lvl>
   </w:abstractNum>
-  <w:abstractNum w:abstractNumId="1">
+  <w:abstractNum w:abstractNumId="1" w15:restartNumberingAfterBreak="0">
     <w:nsid w:val="123C439B"/>
     <w:multiLevelType w:val="multilevel"/>
     <w:tmpl w:val="A1CA46EA"/>
@@ -8151,7 +7126,7 @@
       </w:rPr>
     </w:lvl>
   </w:abstractNum>
-  <w:abstractNum w:abstractNumId="2">
+  <w:abstractNum w:abstractNumId="2" w15:restartNumberingAfterBreak="0">
     <w:nsid w:val="1A0611C8"/>
     <w:multiLevelType w:val="multilevel"/>
     <w:tmpl w:val="C0E6C7D0"/>
@@ -8300,7 +7275,7 @@
       </w:rPr>
     </w:lvl>
   </w:abstractNum>
-  <w:abstractNum w:abstractNumId="3">
+  <w:abstractNum w:abstractNumId="3" w15:restartNumberingAfterBreak="0">
     <w:nsid w:val="1EA6068D"/>
     <w:multiLevelType w:val="multilevel"/>
     <w:tmpl w:val="214830F8"/>
@@ -8449,7 +7424,7 @@
       </w:rPr>
     </w:lvl>
   </w:abstractNum>
-  <w:abstractNum w:abstractNumId="4">
+  <w:abstractNum w:abstractNumId="4" w15:restartNumberingAfterBreak="0">
     <w:nsid w:val="22927FB5"/>
     <w:multiLevelType w:val="multilevel"/>
     <w:tmpl w:val="1A4C306E"/>
@@ -8598,7 +7573,7 @@
       </w:rPr>
     </w:lvl>
   </w:abstractNum>
-  <w:abstractNum w:abstractNumId="5">
+  <w:abstractNum w:abstractNumId="5" w15:restartNumberingAfterBreak="0">
     <w:nsid w:val="22990B9A"/>
     <w:multiLevelType w:val="multilevel"/>
     <w:tmpl w:val="9CC6044C"/>
@@ -8747,7 +7722,7 @@
       </w:rPr>
     </w:lvl>
   </w:abstractNum>
-  <w:abstractNum w:abstractNumId="6">
+  <w:abstractNum w:abstractNumId="6" w15:restartNumberingAfterBreak="0">
     <w:nsid w:val="23982F6E"/>
     <w:multiLevelType w:val="multilevel"/>
     <w:tmpl w:val="9E4C7956"/>
@@ -8896,7 +7871,7 @@
       </w:rPr>
     </w:lvl>
   </w:abstractNum>
-  <w:abstractNum w:abstractNumId="7">
+  <w:abstractNum w:abstractNumId="7" w15:restartNumberingAfterBreak="0">
     <w:nsid w:val="47F37D83"/>
     <w:multiLevelType w:val="multilevel"/>
     <w:tmpl w:val="9EF6AAC2"/>
@@ -9045,7 +8020,7 @@
       </w:rPr>
     </w:lvl>
   </w:abstractNum>
-  <w:abstractNum w:abstractNumId="8">
+  <w:abstractNum w:abstractNumId="8" w15:restartNumberingAfterBreak="0">
     <w:nsid w:val="49395676"/>
     <w:multiLevelType w:val="multilevel"/>
     <w:tmpl w:val="50204038"/>
@@ -9194,7 +8169,7 @@
       </w:rPr>
     </w:lvl>
   </w:abstractNum>
-  <w:abstractNum w:abstractNumId="9">
+  <w:abstractNum w:abstractNumId="9" w15:restartNumberingAfterBreak="0">
     <w:nsid w:val="5D164D23"/>
     <w:multiLevelType w:val="multilevel"/>
     <w:tmpl w:val="D73A5152"/>
@@ -9343,7 +8318,7 @@
       </w:rPr>
     </w:lvl>
   </w:abstractNum>
-  <w:abstractNum w:abstractNumId="10">
+  <w:abstractNum w:abstractNumId="10" w15:restartNumberingAfterBreak="0">
     <w:nsid w:val="62A35E46"/>
     <w:multiLevelType w:val="multilevel"/>
     <w:tmpl w:val="D108C7A8"/>
@@ -9492,7 +8467,7 @@
       </w:rPr>
     </w:lvl>
   </w:abstractNum>
-  <w:abstractNum w:abstractNumId="11">
+  <w:abstractNum w:abstractNumId="11" w15:restartNumberingAfterBreak="0">
     <w:nsid w:val="62EC3BD0"/>
     <w:multiLevelType w:val="multilevel"/>
     <w:tmpl w:val="9C4A62E0"/>
@@ -9641,7 +8616,7 @@
       </w:rPr>
     </w:lvl>
   </w:abstractNum>
-  <w:abstractNum w:abstractNumId="12">
+  <w:abstractNum w:abstractNumId="12" w15:restartNumberingAfterBreak="0">
     <w:nsid w:val="64DF1BC3"/>
     <w:multiLevelType w:val="multilevel"/>
     <w:tmpl w:val="9FF87EC6"/>
@@ -9754,7 +8729,7 @@
       </w:pPr>
     </w:lvl>
   </w:abstractNum>
-  <w:abstractNum w:abstractNumId="13">
+  <w:abstractNum w:abstractNumId="13" w15:restartNumberingAfterBreak="0">
     <w:nsid w:val="6D52376F"/>
     <w:multiLevelType w:val="multilevel"/>
     <w:tmpl w:val="BAC83D40"/>
@@ -9903,7 +8878,7 @@
       </w:rPr>
     </w:lvl>
   </w:abstractNum>
-  <w:abstractNum w:abstractNumId="14">
+  <w:abstractNum w:abstractNumId="14" w15:restartNumberingAfterBreak="0">
     <w:nsid w:val="6D797CEA"/>
     <w:multiLevelType w:val="multilevel"/>
     <w:tmpl w:val="FA0A0BDE"/>
@@ -10052,7 +9027,7 @@
       </w:rPr>
     </w:lvl>
   </w:abstractNum>
-  <w:abstractNum w:abstractNumId="15">
+  <w:abstractNum w:abstractNumId="15" w15:restartNumberingAfterBreak="0">
     <w:nsid w:val="75A17E8F"/>
     <w:multiLevelType w:val="multilevel"/>
     <w:tmpl w:val="1420651A"/>
@@ -10201,7 +9176,7 @@
       </w:rPr>
     </w:lvl>
   </w:abstractNum>
-  <w:abstractNum w:abstractNumId="16">
+  <w:abstractNum w:abstractNumId="16" w15:restartNumberingAfterBreak="0">
     <w:nsid w:val="7706011C"/>
     <w:multiLevelType w:val="multilevel"/>
     <w:tmpl w:val="5F7C75A0"/>
@@ -10405,7 +9380,7 @@
 </file>
 
 <file path=word/styles.xml><?xml version="1.0" encoding="utf-8"?>
-<w:styles xmlns:mc="http://schemas.openxmlformats.org/markup-compatibility/2006" xmlns:r="http://schemas.openxmlformats.org/officeDocument/2006/relationships" xmlns:w="http://schemas.openxmlformats.org/wordprocessingml/2006/main" xmlns:w14="http://schemas.microsoft.com/office/word/2010/wordml" mc:Ignorable="w14">
+<w:styles xmlns:mc="http://schemas.openxmlformats.org/markup-compatibility/2006" xmlns:r="http://schemas.openxmlformats.org/officeDocument/2006/relationships" xmlns:w="http://schemas.openxmlformats.org/wordprocessingml/2006/main" xmlns:w14="http://schemas.microsoft.com/office/word/2010/wordml" xmlns:w15="http://schemas.microsoft.com/office/word/2012/wordml" xmlns:w16se="http://schemas.microsoft.com/office/word/2015/wordml/symex" mc:Ignorable="w14 w15 w16se">
   <w:docDefaults>
     <w:rPrDefault>
       <w:rPr>
@@ -10421,660 +9396,378 @@
       </w:pPr>
     </w:pPrDefault>
   </w:docDefaults>
-  <w:latentStyles w:defLockedState="0" w:defUIPriority="99" w:defSemiHidden="1" w:defUnhideWhenUsed="1" w:defQFormat="0" w:count="267">
-    <w:lsdException w:name="Normal" w:semiHidden="0" w:uiPriority="0" w:unhideWhenUsed="0" w:qFormat="1"/>
-    <w:lsdException w:name="heading 1" w:semiHidden="0" w:uiPriority="9" w:unhideWhenUsed="0" w:qFormat="1"/>
-    <w:lsdException w:name="heading 2" w:uiPriority="9" w:qFormat="1"/>
-    <w:lsdException w:name="heading 3" w:uiPriority="9" w:qFormat="1"/>
-    <w:lsdException w:name="heading 4" w:uiPriority="9" w:qFormat="1"/>
-    <w:lsdException w:name="heading 5" w:uiPriority="9" w:qFormat="1"/>
-    <w:lsdException w:name="heading 6" w:uiPriority="9" w:qFormat="1"/>
-    <w:lsdException w:name="heading 7" w:uiPriority="9" w:qFormat="1"/>
-    <w:lsdException w:name="heading 8" w:uiPriority="9" w:qFormat="1"/>
-    <w:lsdException w:name="heading 9" w:uiPriority="9" w:qFormat="1"/>
-    <w:lsdException w:name="toc 1" w:uiPriority="39"/>
-    <w:lsdException w:name="toc 2" w:uiPriority="39"/>
-    <w:lsdException w:name="toc 3" w:uiPriority="39"/>
-    <w:lsdException w:name="toc 4" w:uiPriority="39"/>
-    <w:lsdException w:name="toc 5" w:uiPriority="39"/>
-    <w:lsdException w:name="toc 6" w:uiPriority="39"/>
-    <w:lsdException w:name="toc 7" w:uiPriority="39"/>
-    <w:lsdException w:name="toc 8" w:uiPriority="39"/>
-    <w:lsdException w:name="toc 9" w:uiPriority="39"/>
-    <w:lsdException w:name="caption" w:uiPriority="35" w:qFormat="1"/>
-    <w:lsdException w:name="Title" w:semiHidden="0" w:uiPriority="10" w:unhideWhenUsed="0" w:qFormat="1"/>
-    <w:lsdException w:name="Default Paragraph Font" w:uiPriority="1"/>
-    <w:lsdException w:name="Subtitle" w:semiHidden="0" w:uiPriority="11" w:unhideWhenUsed="0" w:qFormat="1"/>
-    <w:lsdException w:name="Strong" w:semiHidden="0" w:uiPriority="22" w:unhideWhenUsed="0" w:qFormat="1"/>
-    <w:lsdException w:name="Emphasis" w:semiHidden="0" w:uiPriority="20" w:unhideWhenUsed="0" w:qFormat="1"/>
-    <w:lsdException w:name="Table Grid" w:semiHidden="0" w:uiPriority="59" w:unhideWhenUsed="0"/>
-    <w:lsdException w:name="Placeholder Text" w:unhideWhenUsed="0"/>
-    <w:lsdException w:name="No Spacing" w:semiHidden="0" w:uiPriority="1" w:unhideWhenUsed="0" w:qFormat="1"/>
-    <w:lsdException w:name="Light Shading" w:semiHidden="0" w:uiPriority="60" w:unhideWhenUsed="0"/>
-    <w:lsdException w:name="Light List" w:semiHidden="0" w:uiPriority="61" w:unhideWhenUsed="0"/>
-    <w:lsdException w:name="Light Grid" w:semiHidden="0" w:uiPriority="62" w:unhideWhenUsed="0"/>
-    <w:lsdException w:name="Medium Shading 1" w:semiHidden="0" w:uiPriority="63" w:unhideWhenUsed="0"/>
-    <w:lsdException w:name="Medium Shading 2" w:semiHidden="0" w:uiPriority="64" w:unhideWhenUsed="0"/>
-    <w:lsdException w:name="Medium List 1" w:semiHidden="0" w:uiPriority="65" w:unhideWhenUsed="0"/>
-    <w:lsdException w:name="Medium List 2" w:semiHidden="0" w:uiPriority="66" w:unhideWhenUsed="0"/>
-    <w:lsdException w:name="Medium Grid 1" w:semiHidden="0" w:uiPriority="67" w:unhideWhenUsed="0"/>
-    <w:lsdException w:name="Medium Grid 2" w:semiHidden="0" w:uiPriority="68" w:unhideWhenUsed="0"/>
-    <w:lsdException w:name="Medium Grid 3" w:semiHidden="0" w:uiPriority="69" w:unhideWhenUsed="0"/>
-    <w:lsdException w:name="Dark List" w:semiHidden="0" w:uiPriority="70" w:unhideWhenUsed="0"/>
-    <w:lsdException w:name="Colorful Shading" w:semiHidden="0" w:uiPriority="71" w:unhideWhenUsed="0"/>
-    <w:lsdException w:name="Colorful List" w:semiHidden="0" w:uiPriority="72" w:unhideWhenUsed="0"/>
-    <w:lsdException w:name="Colorful Grid" w:semiHidden="0" w:uiPriority="73" w:unhideWhenUsed="0"/>
-    <w:lsdException w:name="Light Shading Accent 1" w:semiHidden="0" w:uiPriority="60" w:unhideWhenUsed="0"/>
-    <w:lsdException w:name="Light List Accent 1" w:semiHidden="0" w:uiPriority="61" w:unhideWhenUsed="0"/>
-    <w:lsdException w:name="Light Grid Accent 1" w:semiHidden="0" w:uiPriority="62" w:unhideWhenUsed="0"/>
-    <w:lsdException w:name="Medium Shading 1 Accent 1" w:semiHidden="0" w:uiPriority="63" w:unhideWhenUsed="0"/>
-    <w:lsdException w:name="Medium Shading 2 Accent 1" w:semiHidden="0" w:uiPriority="64" w:unhideWhenUsed="0"/>
-    <w:lsdException w:name="Medium List 1 Accent 1" w:semiHidden="0" w:uiPriority="65" w:unhideWhenUsed="0"/>
-    <w:lsdException w:name="Revision" w:unhideWhenUsed="0"/>
-    <w:lsdException w:name="List Paragraph" w:semiHidden="0" w:uiPriority="34" w:unhideWhenUsed="0" w:qFormat="1"/>
-    <w:lsdException w:name="Quote" w:semiHidden="0" w:uiPriority="29" w:unhideWhenUsed="0" w:qFormat="1"/>
-    <w:lsdException w:name="Intense Quote" w:semiHidden="0" w:uiPriority="30" w:unhideWhenUsed="0" w:qFormat="1"/>
-    <w:lsdException w:name="Medium List 2 Accent 1" w:semiHidden="0" w:uiPriority="66" w:unhideWhenUsed="0"/>
-    <w:lsdException w:name="Medium Grid 1 Accent 1" w:semiHidden="0" w:uiPriority="67" w:unhideWhenUsed="0"/>
-    <w:lsdException w:name="Medium Grid 2 Accent 1" w:semiHidden="0" w:uiPriority="68" w:unhideWhenUsed="0"/>
-    <w:lsdException w:name="Medium Grid 3 Accent 1" w:semiHidden="0" w:uiPriority="69" w:unhideWhenUsed="0"/>
-    <w:lsdException w:name="Dark List Accent 1" w:semiHidden="0" w:uiPriority="70" w:unhideWhenUsed="0"/>
-    <w:lsdException w:name="Colorful Shading Accent 1" w:semiHidden="0" w:uiPriority="71" w:unhideWhenUsed="0"/>
-    <w:lsdException w:name="Colorful List Accent 1" w:semiHidden="0" w:uiPriority="72" w:unhideWhenUsed="0"/>
-    <w:lsdException w:name="Colorful Grid Accent 1" w:semiHidden="0" w:uiPriority="73" w:unhideWhenUsed="0"/>
-    <w:lsdException w:name="Light Shading Accent 2" w:semiHidden="0" w:uiPriority="60" w:unhideWhenUsed="0"/>
-    <w:lsdException w:name="Light List Accent 2" w:semiHidden="0" w:uiPriority="61" w:unhideWhenUsed="0"/>
-    <w:lsdException w:name="Light Grid Accent 2" w:semiHidden="0" w:uiPriority="62" w:unhideWhenUsed="0"/>
-    <w:lsdException w:name="Medium Shading 1 Accent 2" w:semiHidden="0" w:uiPriority="63" w:unhideWhenUsed="0"/>
-    <w:lsdException w:name="Medium Shading 2 Accent 2" w:semiHidden="0" w:uiPriority="64" w:unhideWhenUsed="0"/>
-    <w:lsdException w:name="Medium List 1 Accent 2" w:semiHidden="0" w:uiPriority="65" w:unhideWhenUsed="0"/>
-    <w:lsdException w:name="Medium List 2 Accent 2" w:semiHidden="0" w:uiPriority="66" w:unhideWhenUsed="0"/>
-    <w:lsdException w:name="Medium Grid 1 Accent 2" w:semiHidden="0" w:uiPriority="67" w:unhideWhenUsed="0"/>
-    <w:lsdException w:name="Medium Grid 2 Accent 2" w:semiHidden="0" w:uiPriority="68" w:unhideWhenUsed="0"/>
-    <w:lsdException w:name="Medium Grid 3 Accent 2" w:semiHidden="0" w:uiPriority="69" w:unhideWhenUsed="0"/>
-    <w:lsdException w:name="Dark List Accent 2" w:semiHidden="0" w:uiPriority="70" w:unhideWhenUsed="0"/>
-    <w:lsdException w:name="Colorful Shading Accent 2" w:semiHidden="0" w:uiPriority="71" w:unhideWhenUsed="0"/>
-    <w:lsdException w:name="Colorful List Accent 2" w:semiHidden="0" w:uiPriority="72" w:unhideWhenUsed="0"/>
-    <w:lsdException w:name="Colorful Grid Accent 2" w:semiHidden="0" w:uiPriority="73" w:unhideWhenUsed="0"/>
-    <w:lsdException w:name="Light Shading Accent 3" w:semiHidden="0" w:uiPriority="60" w:unhideWhenUsed="0"/>
-    <w:lsdException w:name="Light List Accent 3" w:semiHidden="0" w:uiPriority="61" w:unhideWhenUsed="0"/>
-    <w:lsdException w:name="Light Grid Accent 3" w:semiHidden="0" w:uiPriority="62" w:unhideWhenUsed="0"/>
-    <w:lsdException w:name="Medium Shading 1 Accent 3" w:semiHidden="0" w:uiPriority="63" w:unhideWhenUsed="0"/>
-    <w:lsdException w:name="Medium Shading 2 Accent 3" w:semiHidden="0" w:uiPriority="64" w:unhideWhenUsed="0"/>
-    <w:lsdException w:name="Medium List 1 Accent 3" w:semiHidden="0" w:uiPriority="65" w:unhideWhenUsed="0"/>
-    <w:lsdException w:name="Medium List 2 Accent 3" w:semiHidden="0" w:uiPriority="66" w:unhideWhenUsed="0"/>
-    <w:lsdException w:name="Medium Grid 1 Accent 3" w:semiHidden="0" w:uiPriority="67" w:unhideWhenUsed="0"/>
-    <w:lsdException w:name="Medium Grid 2 Accent 3" w:semiHidden="0" w:uiPriority="68" w:unhideWhenUsed="0"/>
-    <w:lsdException w:name="Medium Grid 3 Accent 3" w:semiHidden="0" w:uiPriority="69" w:unhideWhenUsed="0"/>
-    <w:lsdException w:name="Dark List Accent 3" w:semiHidden="0" w:uiPriority="70" w:unhideWhenUsed="0"/>
-    <w:lsdException w:name="Colorful Shading Accent 3" w:semiHidden="0" w:uiPriority="71" w:unhideWhenUsed="0"/>
-    <w:lsdException w:name="Colorful List Accent 3" w:semiHidden="0" w:uiPriority="72" w:unhideWhenUsed="0"/>
-    <w:lsdException w:name="Colorful Grid Accent 3" w:semiHidden="0" w:uiPriority="73" w:unhideWhenUsed="0"/>
-    <w:lsdException w:name="Light Shading Accent 4" w:semiHidden="0" w:uiPriority="60" w:unhideWhenUsed="0"/>
-    <w:lsdException w:name="Light List Accent 4" w:semiHidden="0" w:uiPriority="61" w:unhideWhenUsed="0"/>
-    <w:lsdException w:name="Light Grid Accent 4" w:semiHidden="0" w:uiPriority="62" w:unhideWhenUsed="0"/>
-    <w:lsdException w:name="Medium Shading 1 Accent 4" w:semiHidden="0" w:uiPriority="63" w:unhideWhenUsed="0"/>
-    <w:lsdException w:name="Medium Shading 2 Accent 4" w:semiHidden="0" w:uiPriority="64" w:unhideWhenUsed="0"/>
-    <w:lsdException w:name="Medium List 1 Accent 4" w:semiHidden="0" w:uiPriority="65" w:unhideWhenUsed="0"/>
-    <w:lsdException w:name="Medium List 2 Accent 4" w:semiHidden="0" w:uiPriority="66" w:unhideWhenUsed="0"/>
-    <w:lsdException w:name="Medium Grid 1 Accent 4" w:semiHidden="0" w:uiPriority="67" w:unhideWhenUsed="0"/>
-    <w:lsdException w:name="Medium Grid 2 Accent 4" w:semiHidden="0" w:uiPriority="68" w:unhideWhenUsed="0"/>
-    <w:lsdException w:name="Medium Grid 3 Accent 4" w:semiHidden="0" w:uiPriority="69" w:unhideWhenUsed="0"/>
-    <w:lsdException w:name="Dark List Accent 4" w:semiHidden="0" w:uiPriority="70" w:unhideWhenUsed="0"/>
-    <w:lsdException w:name="Colorful Shading Accent 4" w:semiHidden="0" w:uiPriority="71" w:unhideWhenUsed="0"/>
-    <w:lsdException w:name="Colorful List Accent 4" w:semiHidden="0" w:uiPriority="72" w:unhideWhenUsed="0"/>
-    <w:lsdException w:name="Colorful Grid Accent 4" w:semiHidden="0" w:uiPriority="73" w:unhideWhenUsed="0"/>
-    <w:lsdException w:name="Light Shading Accent 5" w:semiHidden="0" w:uiPriority="60" w:unhideWhenUsed="0"/>
-    <w:lsdException w:name="Light List Accent 5" w:semiHidden="0" w:uiPriority="61" w:unhideWhenUsed="0"/>
-    <w:lsdException w:name="Light Grid Accent 5" w:semiHidden="0" w:uiPriority="62" w:unhideWhenUsed="0"/>
-    <w:lsdException w:name="Medium Shading 1 Accent 5" w:semiHidden="0" w:uiPriority="63" w:unhideWhenUsed="0"/>
-    <w:lsdException w:name="Medium Shading 2 Accent 5" w:semiHidden="0" w:uiPriority="64" w:unhideWhenUsed="0"/>
-    <w:lsdException w:name="Medium List 1 Accent 5" w:semiHidden="0" w:uiPriority="65" w:unhideWhenUsed="0"/>
-    <w:lsdException w:name="Medium List 2 Accent 5" w:semiHidden="0" w:uiPriority="66" w:unhideWhenUsed="0"/>
-    <w:lsdException w:name="Medium Grid 1 Accent 5" w:semiHidden="0" w:uiPriority="67" w:unhideWhenUsed="0"/>
-    <w:lsdException w:name="Medium Grid 2 Accent 5" w:semiHidden="0" w:uiPriority="68" w:unhideWhenUsed="0"/>
-    <w:lsdException w:name="Medium Grid 3 Accent 5" w:semiHidden="0" w:uiPriority="69" w:unhideWhenUsed="0"/>
-    <w:lsdException w:name="Dark List Accent 5" w:semiHidden="0" w:uiPriority="70" w:unhideWhenUsed="0"/>
-    <w:lsdException w:name="Colorful Shading Accent 5" w:semiHidden="0" w:uiPriority="71" w:unhideWhenUsed="0"/>
-    <w:lsdException w:name="Colorful List Accent 5" w:semiHidden="0" w:uiPriority="72" w:unhideWhenUsed="0"/>
-    <w:lsdException w:name="Colorful Grid Accent 5" w:semiHidden="0" w:uiPriority="73" w:unhideWhenUsed="0"/>
-    <w:lsdException w:name="Light Shading Accent 6" w:semiHidden="0" w:uiPriority="60" w:unhideWhenUsed="0"/>
-    <w:lsdException w:name="Light List Accent 6" w:semiHidden="0" w:uiPriority="61" w:unhideWhenUsed="0"/>
-    <w:lsdException w:name="Light Grid Accent 6" w:semiHidden="0" w:uiPriority="62" w:unhideWhenUsed="0"/>
-    <w:lsdException w:name="Medium Shading 1 Accent 6" w:semiHidden="0" w:uiPriority="63" w:unhideWhenUsed="0"/>
-    <w:lsdException w:name="Medium Shading 2 Accent 6" w:semiHidden="0" w:uiPriority="64" w:unhideWhenUsed="0"/>
-    <w:lsdException w:name="Medium List 1 Accent 6" w:semiHidden="0" w:uiPriority="65" w:unhideWhenUsed="0"/>
-    <w:lsdException w:name="Medium List 2 Accent 6" w:semiHidden="0" w:uiPriority="66" w:unhideWhenUsed="0"/>
-    <w:lsdException w:name="Medium Grid 1 Accent 6" w:semiHidden="0" w:uiPriority="67" w:unhideWhenUsed="0"/>
-    <w:lsdException w:name="Medium Grid 2 Accent 6" w:semiHidden="0" w:uiPriority="68" w:unhideWhenUsed="0"/>
-    <w:lsdException w:name="Medium Grid 3 Accent 6" w:semiHidden="0" w:uiPriority="69" w:unhideWhenUsed="0"/>
-    <w:lsdException w:name="Dark List Accent 6" w:semiHidden="0" w:uiPriority="70" w:unhideWhenUsed="0"/>
-    <w:lsdException w:name="Colorful Shading Accent 6" w:semiHidden="0" w:uiPriority="71" w:unhideWhenUsed="0"/>
-    <w:lsdException w:name="Colorful List Accent 6" w:semiHidden="0" w:uiPriority="72" w:unhideWhenUsed="0"/>
-    <w:lsdException w:name="Colorful Grid Accent 6" w:semiHidden="0" w:uiPriority="73" w:unhideWhenUsed="0"/>
-    <w:lsdException w:name="Subtle Emphasis" w:semiHidden="0" w:uiPriority="19" w:unhideWhenUsed="0" w:qFormat="1"/>
-    <w:lsdException w:name="Intense Emphasis" w:semiHidden="0" w:uiPriority="21" w:unhideWhenUsed="0" w:qFormat="1"/>
-    <w:lsdException w:name="Subtle Reference" w:semiHidden="0" w:uiPriority="31" w:unhideWhenUsed="0" w:qFormat="1"/>
-    <w:lsdException w:name="Intense Reference" w:semiHidden="0" w:uiPriority="32" w:unhideWhenUsed="0" w:qFormat="1"/>
-    <w:lsdException w:name="Book Title" w:semiHidden="0" w:uiPriority="33" w:unhideWhenUsed="0" w:qFormat="1"/>
-    <w:lsdException w:name="Bibliography" w:uiPriority="37"/>
-    <w:lsdException w:name="TOC Heading" w:uiPriority="39" w:qFormat="1"/>
-  </w:latentStyles>
-  <w:style w:type="paragraph" w:default="1" w:styleId="Normal">
-    <w:name w:val="Normal"/>
-    <w:qFormat/>
-    <w:rsid w:val="00AD0C8C"/>
-  </w:style>
-  <w:style w:type="paragraph" w:styleId="Heading1">
-    <w:name w:val="heading 1"/>
-    <w:basedOn w:val="Normal"/>
-    <w:link w:val="Heading1Char"/>
-    <w:uiPriority w:val="9"/>
-    <w:qFormat/>
-    <w:rsid w:val="00AD0C8C"/>
-    <w:pPr>
-      <w:spacing w:before="100" w:beforeAutospacing="1" w:after="100" w:afterAutospacing="1" w:line="240" w:lineRule="auto"/>
-      <w:outlineLvl w:val="0"/>
-    </w:pPr>
-    <w:rPr>
-      <w:rFonts w:ascii="Times New Roman" w:eastAsia="Times New Roman" w:hAnsi="Times New Roman" w:cs="Times New Roman"/>
-      <w:b/>
-      <w:bCs/>
-      <w:kern w:val="36"/>
-      <w:sz w:val="48"/>
-      <w:szCs w:val="48"/>
-    </w:rPr>
-  </w:style>
-  <w:style w:type="paragraph" w:styleId="Heading2">
-    <w:name w:val="heading 2"/>
-    <w:basedOn w:val="Normal"/>
-    <w:link w:val="Heading2Char"/>
-    <w:uiPriority w:val="9"/>
-    <w:qFormat/>
-    <w:rsid w:val="00AD0C8C"/>
-    <w:pPr>
-      <w:spacing w:before="100" w:beforeAutospacing="1" w:after="100" w:afterAutospacing="1" w:line="240" w:lineRule="auto"/>
-      <w:outlineLvl w:val="1"/>
-    </w:pPr>
-    <w:rPr>
-      <w:rFonts w:ascii="Times New Roman" w:eastAsia="Times New Roman" w:hAnsi="Times New Roman" w:cs="Times New Roman"/>
-      <w:b/>
-      <w:bCs/>
-      <w:sz w:val="36"/>
-      <w:szCs w:val="36"/>
-    </w:rPr>
-  </w:style>
-  <w:style w:type="paragraph" w:styleId="Heading3">
-    <w:name w:val="heading 3"/>
-    <w:basedOn w:val="Normal"/>
-    <w:next w:val="Normal"/>
-    <w:link w:val="Heading3Char"/>
-    <w:uiPriority w:val="9"/>
-    <w:semiHidden/>
-    <w:unhideWhenUsed/>
-    <w:qFormat/>
-    <w:rsid w:val="00AD0C8C"/>
-    <w:pPr>
-      <w:keepNext/>
-      <w:keepLines/>
-      <w:spacing w:before="200" w:after="0"/>
-      <w:outlineLvl w:val="2"/>
-    </w:pPr>
-    <w:rPr>
-      <w:rFonts w:asciiTheme="majorHAnsi" w:eastAsiaTheme="majorEastAsia" w:hAnsiTheme="majorHAnsi" w:cstheme="majorBidi"/>
-      <w:b/>
-      <w:bCs/>
-      <w:color w:val="4F81BD" w:themeColor="accent1"/>
-    </w:rPr>
-  </w:style>
-  <w:style w:type="paragraph" w:styleId="Heading4">
-    <w:name w:val="heading 4"/>
-    <w:basedOn w:val="Normal"/>
-    <w:next w:val="Normal"/>
-    <w:link w:val="Heading4Char"/>
-    <w:uiPriority w:val="9"/>
-    <w:semiHidden/>
-    <w:unhideWhenUsed/>
-    <w:qFormat/>
-    <w:rsid w:val="00AD0C8C"/>
-    <w:pPr>
-      <w:keepNext/>
-      <w:keepLines/>
-      <w:spacing w:before="200" w:after="0"/>
-      <w:outlineLvl w:val="3"/>
-    </w:pPr>
-    <w:rPr>
-      <w:rFonts w:asciiTheme="majorHAnsi" w:eastAsiaTheme="majorEastAsia" w:hAnsiTheme="majorHAnsi" w:cstheme="majorBidi"/>
-      <w:b/>
-      <w:bCs/>
-      <w:i/>
-      <w:iCs/>
-      <w:color w:val="4F81BD" w:themeColor="accent1"/>
-    </w:rPr>
-  </w:style>
-  <w:style w:type="paragraph" w:styleId="Heading5">
-    <w:name w:val="heading 5"/>
-    <w:basedOn w:val="Normal"/>
-    <w:next w:val="Normal"/>
-    <w:link w:val="Heading5Char"/>
-    <w:uiPriority w:val="9"/>
-    <w:semiHidden/>
-    <w:unhideWhenUsed/>
-    <w:qFormat/>
-    <w:rsid w:val="00AD0C8C"/>
-    <w:pPr>
-      <w:keepNext/>
-      <w:keepLines/>
-      <w:spacing w:before="200" w:after="0"/>
-      <w:outlineLvl w:val="4"/>
-    </w:pPr>
-    <w:rPr>
-      <w:rFonts w:asciiTheme="majorHAnsi" w:eastAsiaTheme="majorEastAsia" w:hAnsiTheme="majorHAnsi" w:cstheme="majorBidi"/>
-      <w:color w:val="243F60" w:themeColor="accent1" w:themeShade="7F"/>
-    </w:rPr>
-  </w:style>
-  <w:style w:type="character" w:default="1" w:styleId="DefaultParagraphFont">
-    <w:name w:val="Default Paragraph Font"/>
-    <w:uiPriority w:val="1"/>
-    <w:semiHidden/>
-    <w:unhideWhenUsed/>
-  </w:style>
-  <w:style w:type="table" w:default="1" w:styleId="TableNormal">
-    <w:name w:val="Normal Table"/>
-    <w:uiPriority w:val="99"/>
-    <w:semiHidden/>
-    <w:unhideWhenUsed/>
-    <w:tblPr>
-      <w:tblInd w:w="0" w:type="dxa"/>
-      <w:tblCellMar>
-        <w:top w:w="0" w:type="dxa"/>
-        <w:left w:w="108" w:type="dxa"/>
-        <w:bottom w:w="0" w:type="dxa"/>
-        <w:right w:w="108" w:type="dxa"/>
-      </w:tblCellMar>
-    </w:tblPr>
-  </w:style>
-  <w:style w:type="numbering" w:default="1" w:styleId="NoList">
-    <w:name w:val="No List"/>
-    <w:uiPriority w:val="99"/>
-    <w:semiHidden/>
-    <w:unhideWhenUsed/>
-  </w:style>
-  <w:style w:type="character" w:customStyle="1" w:styleId="Heading1Char">
-    <w:name w:val="Heading 1 Char"/>
-    <w:basedOn w:val="DefaultParagraphFont"/>
-    <w:link w:val="Heading1"/>
-    <w:uiPriority w:val="9"/>
-    <w:rsid w:val="00AD0C8C"/>
-    <w:rPr>
-      <w:rFonts w:ascii="Times New Roman" w:eastAsia="Times New Roman" w:hAnsi="Times New Roman" w:cs="Times New Roman"/>
-      <w:b/>
-      <w:bCs/>
-      <w:kern w:val="36"/>
-      <w:sz w:val="48"/>
-      <w:szCs w:val="48"/>
-    </w:rPr>
-  </w:style>
-  <w:style w:type="character" w:customStyle="1" w:styleId="Heading2Char">
-    <w:name w:val="Heading 2 Char"/>
-    <w:basedOn w:val="DefaultParagraphFont"/>
-    <w:link w:val="Heading2"/>
-    <w:uiPriority w:val="9"/>
-    <w:rsid w:val="00AD0C8C"/>
-    <w:rPr>
-      <w:rFonts w:ascii="Times New Roman" w:eastAsia="Times New Roman" w:hAnsi="Times New Roman" w:cs="Times New Roman"/>
-      <w:b/>
-      <w:bCs/>
-      <w:sz w:val="36"/>
-      <w:szCs w:val="36"/>
-    </w:rPr>
-  </w:style>
-  <w:style w:type="character" w:customStyle="1" w:styleId="Heading3Char">
-    <w:name w:val="Heading 3 Char"/>
-    <w:basedOn w:val="DefaultParagraphFont"/>
-    <w:link w:val="Heading3"/>
-    <w:uiPriority w:val="9"/>
-    <w:semiHidden/>
-    <w:rsid w:val="00AD0C8C"/>
-    <w:rPr>
-      <w:rFonts w:asciiTheme="majorHAnsi" w:eastAsiaTheme="majorEastAsia" w:hAnsiTheme="majorHAnsi" w:cstheme="majorBidi"/>
-      <w:b/>
-      <w:bCs/>
-      <w:color w:val="4F81BD" w:themeColor="accent1"/>
-    </w:rPr>
-  </w:style>
-  <w:style w:type="character" w:customStyle="1" w:styleId="Heading4Char">
-    <w:name w:val="Heading 4 Char"/>
-    <w:basedOn w:val="DefaultParagraphFont"/>
-    <w:link w:val="Heading4"/>
-    <w:uiPriority w:val="9"/>
-    <w:semiHidden/>
-    <w:rsid w:val="00AD0C8C"/>
-    <w:rPr>
-      <w:rFonts w:asciiTheme="majorHAnsi" w:eastAsiaTheme="majorEastAsia" w:hAnsiTheme="majorHAnsi" w:cstheme="majorBidi"/>
-      <w:b/>
-      <w:bCs/>
-      <w:i/>
-      <w:iCs/>
-      <w:color w:val="4F81BD" w:themeColor="accent1"/>
-    </w:rPr>
-  </w:style>
-  <w:style w:type="character" w:customStyle="1" w:styleId="Heading5Char">
-    <w:name w:val="Heading 5 Char"/>
-    <w:basedOn w:val="DefaultParagraphFont"/>
-    <w:link w:val="Heading5"/>
-    <w:uiPriority w:val="9"/>
-    <w:semiHidden/>
-    <w:rsid w:val="00AD0C8C"/>
-    <w:rPr>
-      <w:rFonts w:asciiTheme="majorHAnsi" w:eastAsiaTheme="majorEastAsia" w:hAnsiTheme="majorHAnsi" w:cstheme="majorBidi"/>
-      <w:color w:val="243F60" w:themeColor="accent1" w:themeShade="7F"/>
-    </w:rPr>
-  </w:style>
-  <w:style w:type="character" w:styleId="Emphasis">
-    <w:name w:val="Emphasis"/>
-    <w:basedOn w:val="DefaultParagraphFont"/>
-    <w:uiPriority w:val="20"/>
-    <w:qFormat/>
-    <w:rsid w:val="00AD0C8C"/>
-    <w:rPr>
-      <w:i/>
-      <w:iCs/>
-    </w:rPr>
-  </w:style>
-  <w:style w:type="character" w:styleId="HTMLCode">
-    <w:name w:val="HTML Code"/>
-    <w:basedOn w:val="DefaultParagraphFont"/>
-    <w:uiPriority w:val="99"/>
-    <w:semiHidden/>
-    <w:unhideWhenUsed/>
-    <w:rsid w:val="00AD0C8C"/>
-    <w:rPr>
-      <w:rFonts w:ascii="Courier New" w:eastAsia="Times New Roman" w:hAnsi="Courier New" w:cs="Courier New"/>
-      <w:sz w:val="20"/>
-      <w:szCs w:val="20"/>
-    </w:rPr>
-  </w:style>
-  <w:style w:type="paragraph" w:styleId="NormalWeb">
-    <w:name w:val="Normal (Web)"/>
-    <w:basedOn w:val="Normal"/>
-    <w:uiPriority w:val="99"/>
-    <w:semiHidden/>
-    <w:unhideWhenUsed/>
-    <w:rsid w:val="00AD0C8C"/>
-    <w:pPr>
-      <w:spacing w:before="100" w:beforeAutospacing="1" w:after="100" w:afterAutospacing="1" w:line="240" w:lineRule="auto"/>
-    </w:pPr>
-    <w:rPr>
-      <w:rFonts w:ascii="Times New Roman" w:eastAsia="Times New Roman" w:hAnsi="Times New Roman" w:cs="Times New Roman"/>
-      <w:sz w:val="24"/>
-      <w:szCs w:val="24"/>
-    </w:rPr>
-  </w:style>
-  <w:style w:type="character" w:styleId="Strong">
-    <w:name w:val="Strong"/>
-    <w:basedOn w:val="DefaultParagraphFont"/>
-    <w:uiPriority w:val="22"/>
-    <w:qFormat/>
-    <w:rsid w:val="00AD0C8C"/>
-    <w:rPr>
-      <w:b/>
-      <w:bCs/>
-    </w:rPr>
-  </w:style>
-  <w:style w:type="character" w:styleId="Hyperlink">
-    <w:name w:val="Hyperlink"/>
-    <w:basedOn w:val="DefaultParagraphFont"/>
-    <w:uiPriority w:val="99"/>
-    <w:semiHidden/>
-    <w:unhideWhenUsed/>
-    <w:rsid w:val="00AD0C8C"/>
-    <w:rPr>
-      <w:color w:val="0000FF"/>
-      <w:u w:val="single"/>
-    </w:rPr>
-  </w:style>
-  <w:style w:type="paragraph" w:styleId="HTMLPreformatted">
-    <w:name w:val="HTML Preformatted"/>
-    <w:basedOn w:val="Normal"/>
-    <w:link w:val="HTMLPreformattedChar"/>
-    <w:uiPriority w:val="99"/>
-    <w:semiHidden/>
-    <w:unhideWhenUsed/>
-    <w:rsid w:val="00AD0C8C"/>
-    <w:pPr>
-      <w:tabs>
-        <w:tab w:val="left" w:pos="916"/>
-        <w:tab w:val="left" w:pos="1832"/>
-        <w:tab w:val="left" w:pos="2748"/>
-        <w:tab w:val="left" w:pos="3664"/>
-        <w:tab w:val="left" w:pos="4580"/>
-        <w:tab w:val="left" w:pos="5496"/>
-        <w:tab w:val="left" w:pos="6412"/>
-        <w:tab w:val="left" w:pos="7328"/>
-        <w:tab w:val="left" w:pos="8244"/>
-        <w:tab w:val="left" w:pos="9160"/>
-        <w:tab w:val="left" w:pos="10076"/>
-        <w:tab w:val="left" w:pos="10992"/>
-        <w:tab w:val="left" w:pos="11908"/>
-        <w:tab w:val="left" w:pos="12824"/>
-        <w:tab w:val="left" w:pos="13740"/>
-        <w:tab w:val="left" w:pos="14656"/>
-      </w:tabs>
-      <w:spacing w:after="0" w:line="240" w:lineRule="auto"/>
-    </w:pPr>
-    <w:rPr>
-      <w:rFonts w:ascii="Courier New" w:eastAsia="Times New Roman" w:hAnsi="Courier New" w:cs="Courier New"/>
-      <w:sz w:val="20"/>
-      <w:szCs w:val="20"/>
-    </w:rPr>
-  </w:style>
-  <w:style w:type="character" w:customStyle="1" w:styleId="HTMLPreformattedChar">
-    <w:name w:val="HTML Preformatted Char"/>
-    <w:basedOn w:val="DefaultParagraphFont"/>
-    <w:link w:val="HTMLPreformatted"/>
-    <w:uiPriority w:val="99"/>
-    <w:semiHidden/>
-    <w:rsid w:val="00AD0C8C"/>
-    <w:rPr>
-      <w:rFonts w:ascii="Courier New" w:eastAsia="Times New Roman" w:hAnsi="Courier New" w:cs="Courier New"/>
-      <w:sz w:val="20"/>
-      <w:szCs w:val="20"/>
-    </w:rPr>
-  </w:style>
-  <w:style w:type="character" w:customStyle="1" w:styleId="hljs-comment">
-    <w:name w:val="hljs-comment"/>
-    <w:basedOn w:val="DefaultParagraphFont"/>
-    <w:rsid w:val="00AD0C8C"/>
-  </w:style>
-  <w:style w:type="paragraph" w:styleId="BalloonText">
-    <w:name w:val="Balloon Text"/>
-    <w:basedOn w:val="Normal"/>
-    <w:link w:val="BalloonTextChar"/>
-    <w:uiPriority w:val="99"/>
-    <w:semiHidden/>
-    <w:unhideWhenUsed/>
-    <w:rsid w:val="00AD0C8C"/>
-    <w:pPr>
-      <w:spacing w:after="0" w:line="240" w:lineRule="auto"/>
-    </w:pPr>
-    <w:rPr>
-      <w:rFonts w:ascii="Tahoma" w:hAnsi="Tahoma" w:cs="Tahoma"/>
-      <w:sz w:val="16"/>
-      <w:szCs w:val="16"/>
-    </w:rPr>
-  </w:style>
-  <w:style w:type="character" w:customStyle="1" w:styleId="BalloonTextChar">
-    <w:name w:val="Balloon Text Char"/>
-    <w:basedOn w:val="DefaultParagraphFont"/>
-    <w:link w:val="BalloonText"/>
-    <w:uiPriority w:val="99"/>
-    <w:semiHidden/>
-    <w:rsid w:val="00AD0C8C"/>
-    <w:rPr>
-      <w:rFonts w:ascii="Tahoma" w:hAnsi="Tahoma" w:cs="Tahoma"/>
-      <w:sz w:val="16"/>
-      <w:szCs w:val="16"/>
-    </w:rPr>
-  </w:style>
-</w:styles>
-</file>
-
-<file path=word/stylesWithEffects.xml><?xml version="1.0" encoding="utf-8"?>
-<w:styles xmlns:wpc="http://schemas.microsoft.com/office/word/2010/wordprocessingCanvas" xmlns:mc="http://schemas.openxmlformats.org/markup-compatibility/2006" xmlns:o="urn:schemas-microsoft-com:office:office" xmlns:r="http://schemas.openxmlformats.org/officeDocument/2006/relationships" xmlns:m="http://schemas.openxmlformats.org/officeDocument/2006/math" xmlns:v="urn:schemas-microsoft-com:vml" xmlns:wp14="http://schemas.microsoft.com/office/word/2010/wordprocessingDrawing" xmlns:wp="http://schemas.openxmlformats.org/drawingml/2006/wordprocessingDrawing" xmlns:w10="urn:schemas-microsoft-com:office:word" xmlns:w="http://schemas.openxmlformats.org/wordprocessingml/2006/main" xmlns:w14="http://schemas.microsoft.com/office/word/2010/wordml" xmlns:wpg="http://schemas.microsoft.com/office/word/2010/wordprocessingGroup" xmlns:wpi="http://schemas.microsoft.com/office/word/2010/wordprocessingInk" xmlns:wne="http://schemas.microsoft.com/office/word/2006/wordml" xmlns:wps="http://schemas.microsoft.com/office/word/2010/wordprocessingShape" mc:Ignorable="w14 wp14">
-  <w:docDefaults>
-    <w:rPrDefault>
-      <w:rPr>
-        <w:rFonts w:asciiTheme="minorHAnsi" w:eastAsiaTheme="minorHAnsi" w:hAnsiTheme="minorHAnsi" w:cstheme="minorBidi"/>
-        <w:sz w:val="22"/>
-        <w:szCs w:val="22"/>
-        <w:lang w:val="en-US" w:eastAsia="en-US" w:bidi="ar-SA"/>
-      </w:rPr>
-    </w:rPrDefault>
-    <w:pPrDefault>
-      <w:pPr>
-        <w:spacing w:after="200" w:line="276" w:lineRule="auto"/>
-      </w:pPr>
-    </w:pPrDefault>
-  </w:docDefaults>
-  <w:latentStyles w:defLockedState="0" w:defUIPriority="99" w:defSemiHidden="1" w:defUnhideWhenUsed="1" w:defQFormat="0" w:count="267">
-    <w:lsdException w:name="Normal" w:semiHidden="0" w:uiPriority="0" w:unhideWhenUsed="0" w:qFormat="1"/>
-    <w:lsdException w:name="heading 1" w:semiHidden="0" w:uiPriority="9" w:unhideWhenUsed="0" w:qFormat="1"/>
-    <w:lsdException w:name="heading 2" w:uiPriority="9" w:qFormat="1"/>
-    <w:lsdException w:name="heading 3" w:uiPriority="9" w:qFormat="1"/>
-    <w:lsdException w:name="heading 4" w:uiPriority="9" w:qFormat="1"/>
-    <w:lsdException w:name="heading 5" w:uiPriority="9" w:qFormat="1"/>
-    <w:lsdException w:name="heading 6" w:uiPriority="9" w:qFormat="1"/>
-    <w:lsdException w:name="heading 7" w:uiPriority="9" w:qFormat="1"/>
-    <w:lsdException w:name="heading 8" w:uiPriority="9" w:qFormat="1"/>
-    <w:lsdException w:name="heading 9" w:uiPriority="9" w:qFormat="1"/>
-    <w:lsdException w:name="toc 1" w:uiPriority="39"/>
-    <w:lsdException w:name="toc 2" w:uiPriority="39"/>
-    <w:lsdException w:name="toc 3" w:uiPriority="39"/>
-    <w:lsdException w:name="toc 4" w:uiPriority="39"/>
-    <w:lsdException w:name="toc 5" w:uiPriority="39"/>
-    <w:lsdException w:name="toc 6" w:uiPriority="39"/>
-    <w:lsdException w:name="toc 7" w:uiPriority="39"/>
-    <w:lsdException w:name="toc 8" w:uiPriority="39"/>
-    <w:lsdException w:name="toc 9" w:uiPriority="39"/>
-    <w:lsdException w:name="caption" w:uiPriority="35" w:qFormat="1"/>
-    <w:lsdException w:name="Title" w:semiHidden="0" w:uiPriority="10" w:unhideWhenUsed="0" w:qFormat="1"/>
-    <w:lsdException w:name="Default Paragraph Font" w:uiPriority="1"/>
-    <w:lsdException w:name="Subtitle" w:semiHidden="0" w:uiPriority="11" w:unhideWhenUsed="0" w:qFormat="1"/>
-    <w:lsdException w:name="Strong" w:semiHidden="0" w:uiPriority="22" w:unhideWhenUsed="0" w:qFormat="1"/>
-    <w:lsdException w:name="Emphasis" w:semiHidden="0" w:uiPriority="20" w:unhideWhenUsed="0" w:qFormat="1"/>
-    <w:lsdException w:name="Table Grid" w:semiHidden="0" w:uiPriority="59" w:unhideWhenUsed="0"/>
-    <w:lsdException w:name="Placeholder Text" w:unhideWhenUsed="0"/>
-    <w:lsdException w:name="No Spacing" w:semiHidden="0" w:uiPriority="1" w:unhideWhenUsed="0" w:qFormat="1"/>
-    <w:lsdException w:name="Light Shading" w:semiHidden="0" w:uiPriority="60" w:unhideWhenUsed="0"/>
-    <w:lsdException w:name="Light List" w:semiHidden="0" w:uiPriority="61" w:unhideWhenUsed="0"/>
-    <w:lsdException w:name="Light Grid" w:semiHidden="0" w:uiPriority="62" w:unhideWhenUsed="0"/>
-    <w:lsdException w:name="Medium Shading 1" w:semiHidden="0" w:uiPriority="63" w:unhideWhenUsed="0"/>
-    <w:lsdException w:name="Medium Shading 2" w:semiHidden="0" w:uiPriority="64" w:unhideWhenUsed="0"/>
-    <w:lsdException w:name="Medium List 1" w:semiHidden="0" w:uiPriority="65" w:unhideWhenUsed="0"/>
-    <w:lsdException w:name="Medium List 2" w:semiHidden="0" w:uiPriority="66" w:unhideWhenUsed="0"/>
-    <w:lsdException w:name="Medium Grid 1" w:semiHidden="0" w:uiPriority="67" w:unhideWhenUsed="0"/>
-    <w:lsdException w:name="Medium Grid 2" w:semiHidden="0" w:uiPriority="68" w:unhideWhenUsed="0"/>
-    <w:lsdException w:name="Medium Grid 3" w:semiHidden="0" w:uiPriority="69" w:unhideWhenUsed="0"/>
-    <w:lsdException w:name="Dark List" w:semiHidden="0" w:uiPriority="70" w:unhideWhenUsed="0"/>
-    <w:lsdException w:name="Colorful Shading" w:semiHidden="0" w:uiPriority="71" w:unhideWhenUsed="0"/>
-    <w:lsdException w:name="Colorful List" w:semiHidden="0" w:uiPriority="72" w:unhideWhenUsed="0"/>
-    <w:lsdException w:name="Colorful Grid" w:semiHidden="0" w:uiPriority="73" w:unhideWhenUsed="0"/>
-    <w:lsdException w:name="Light Shading Accent 1" w:semiHidden="0" w:uiPriority="60" w:unhideWhenUsed="0"/>
-    <w:lsdException w:name="Light List Accent 1" w:semiHidden="0" w:uiPriority="61" w:unhideWhenUsed="0"/>
-    <w:lsdException w:name="Light Grid Accent 1" w:semiHidden="0" w:uiPriority="62" w:unhideWhenUsed="0"/>
-    <w:lsdException w:name="Medium Shading 1 Accent 1" w:semiHidden="0" w:uiPriority="63" w:unhideWhenUsed="0"/>
-    <w:lsdException w:name="Medium Shading 2 Accent 1" w:semiHidden="0" w:uiPriority="64" w:unhideWhenUsed="0"/>
-    <w:lsdException w:name="Medium List 1 Accent 1" w:semiHidden="0" w:uiPriority="65" w:unhideWhenUsed="0"/>
-    <w:lsdException w:name="Revision" w:unhideWhenUsed="0"/>
-    <w:lsdException w:name="List Paragraph" w:semiHidden="0" w:uiPriority="34" w:unhideWhenUsed="0" w:qFormat="1"/>
-    <w:lsdException w:name="Quote" w:semiHidden="0" w:uiPriority="29" w:unhideWhenUsed="0" w:qFormat="1"/>
-    <w:lsdException w:name="Intense Quote" w:semiHidden="0" w:uiPriority="30" w:unhideWhenUsed="0" w:qFormat="1"/>
-    <w:lsdException w:name="Medium List 2 Accent 1" w:semiHidden="0" w:uiPriority="66" w:unhideWhenUsed="0"/>
-    <w:lsdException w:name="Medium Grid 1 Accent 1" w:semiHidden="0" w:uiPriority="67" w:unhideWhenUsed="0"/>
-    <w:lsdException w:name="Medium Grid 2 Accent 1" w:semiHidden="0" w:uiPriority="68" w:unhideWhenUsed="0"/>
-    <w:lsdException w:name="Medium Grid 3 Accent 1" w:semiHidden="0" w:uiPriority="69" w:unhideWhenUsed="0"/>
-    <w:lsdException w:name="Dark List Accent 1" w:semiHidden="0" w:uiPriority="70" w:unhideWhenUsed="0"/>
-    <w:lsdException w:name="Colorful Shading Accent 1" w:semiHidden="0" w:uiPriority="71" w:unhideWhenUsed="0"/>
-    <w:lsdException w:name="Colorful List Accent 1" w:semiHidden="0" w:uiPriority="72" w:unhideWhenUsed="0"/>
-    <w:lsdException w:name="Colorful Grid Accent 1" w:semiHidden="0" w:uiPriority="73" w:unhideWhenUsed="0"/>
-    <w:lsdException w:name="Light Shading Accent 2" w:semiHidden="0" w:uiPriority="60" w:unhideWhenUsed="0"/>
-    <w:lsdException w:name="Light List Accent 2" w:semiHidden="0" w:uiPriority="61" w:unhideWhenUsed="0"/>
-    <w:lsdException w:name="Light Grid Accent 2" w:semiHidden="0" w:uiPriority="62" w:unhideWhenUsed="0"/>
-    <w:lsdException w:name="Medium Shading 1 Accent 2" w:semiHidden="0" w:uiPriority="63" w:unhideWhenUsed="0"/>
-    <w:lsdException w:name="Medium Shading 2 Accent 2" w:semiHidden="0" w:uiPriority="64" w:unhideWhenUsed="0"/>
-    <w:lsdException w:name="Medium List 1 Accent 2" w:semiHidden="0" w:uiPriority="65" w:unhideWhenUsed="0"/>
-    <w:lsdException w:name="Medium List 2 Accent 2" w:semiHidden="0" w:uiPriority="66" w:unhideWhenUsed="0"/>
-    <w:lsdException w:name="Medium Grid 1 Accent 2" w:semiHidden="0" w:uiPriority="67" w:unhideWhenUsed="0"/>
-    <w:lsdException w:name="Medium Grid 2 Accent 2" w:semiHidden="0" w:uiPriority="68" w:unhideWhenUsed="0"/>
-    <w:lsdException w:name="Medium Grid 3 Accent 2" w:semiHidden="0" w:uiPriority="69" w:unhideWhenUsed="0"/>
-    <w:lsdException w:name="Dark List Accent 2" w:semiHidden="0" w:uiPriority="70" w:unhideWhenUsed="0"/>
-    <w:lsdException w:name="Colorful Shading Accent 2" w:semiHidden="0" w:uiPriority="71" w:unhideWhenUsed="0"/>
-    <w:lsdException w:name="Colorful List Accent 2" w:semiHidden="0" w:uiPriority="72" w:unhideWhenUsed="0"/>
-    <w:lsdException w:name="Colorful Grid Accent 2" w:semiHidden="0" w:uiPriority="73" w:unhideWhenUsed="0"/>
-    <w:lsdException w:name="Light Shading Accent 3" w:semiHidden="0" w:uiPriority="60" w:unhideWhenUsed="0"/>
-    <w:lsdException w:name="Light List Accent 3" w:semiHidden="0" w:uiPriority="61" w:unhideWhenUsed="0"/>
-    <w:lsdException w:name="Light Grid Accent 3" w:semiHidden="0" w:uiPriority="62" w:unhideWhenUsed="0"/>
-    <w:lsdException w:name="Medium Shading 1 Accent 3" w:semiHidden="0" w:uiPriority="63" w:unhideWhenUsed="0"/>
-    <w:lsdException w:name="Medium Shading 2 Accent 3" w:semiHidden="0" w:uiPriority="64" w:unhideWhenUsed="0"/>
-    <w:lsdException w:name="Medium List 1 Accent 3" w:semiHidden="0" w:uiPriority="65" w:unhideWhenUsed="0"/>
-    <w:lsdException w:name="Medium List 2 Accent 3" w:semiHidden="0" w:uiPriority="66" w:unhideWhenUsed="0"/>
-    <w:lsdException w:name="Medium Grid 1 Accent 3" w:semiHidden="0" w:uiPriority="67" w:unhideWhenUsed="0"/>
-    <w:lsdException w:name="Medium Grid 2 Accent 3" w:semiHidden="0" w:uiPriority="68" w:unhideWhenUsed="0"/>
-    <w:lsdException w:name="Medium Grid 3 Accent 3" w:semiHidden="0" w:uiPriority="69" w:unhideWhenUsed="0"/>
-    <w:lsdException w:name="Dark List Accent 3" w:semiHidden="0" w:uiPriority="70" w:unhideWhenUsed="0"/>
-    <w:lsdException w:name="Colorful Shading Accent 3" w:semiHidden="0" w:uiPriority="71" w:unhideWhenUsed="0"/>
-    <w:lsdException w:name="Colorful List Accent 3" w:semiHidden="0" w:uiPriority="72" w:unhideWhenUsed="0"/>
-    <w:lsdException w:name="Colorful Grid Accent 3" w:semiHidden="0" w:uiPriority="73" w:unhideWhenUsed="0"/>
-    <w:lsdException w:name="Light Shading Accent 4" w:semiHidden="0" w:uiPriority="60" w:unhideWhenUsed="0"/>
-    <w:lsdException w:name="Light List Accent 4" w:semiHidden="0" w:uiPriority="61" w:unhideWhenUsed="0"/>
-    <w:lsdException w:name="Light Grid Accent 4" w:semiHidden="0" w:uiPriority="62" w:unhideWhenUsed="0"/>
-    <w:lsdException w:name="Medium Shading 1 Accent 4" w:semiHidden="0" w:uiPriority="63" w:unhideWhenUsed="0"/>
-    <w:lsdException w:name="Medium Shading 2 Accent 4" w:semiHidden="0" w:uiPriority="64" w:unhideWhenUsed="0"/>
-    <w:lsdException w:name="Medium List 1 Accent 4" w:semiHidden="0" w:uiPriority="65" w:unhideWhenUsed="0"/>
-    <w:lsdException w:name="Medium List 2 Accent 4" w:semiHidden="0" w:uiPriority="66" w:unhideWhenUsed="0"/>
-    <w:lsdException w:name="Medium Grid 1 Accent 4" w:semiHidden="0" w:uiPriority="67" w:unhideWhenUsed="0"/>
-    <w:lsdException w:name="Medium Grid 2 Accent 4" w:semiHidden="0" w:uiPriority="68" w:unhideWhenUsed="0"/>
-    <w:lsdException w:name="Medium Grid 3 Accent 4" w:semiHidden="0" w:uiPriority="69" w:unhideWhenUsed="0"/>
-    <w:lsdException w:name="Dark List Accent 4" w:semiHidden="0" w:uiPriority="70" w:unhideWhenUsed="0"/>
-    <w:lsdException w:name="Colorful Shading Accent 4" w:semiHidden="0" w:uiPriority="71" w:unhideWhenUsed="0"/>
-    <w:lsdException w:name="Colorful List Accent 4" w:semiHidden="0" w:uiPriority="72" w:unhideWhenUsed="0"/>
-    <w:lsdException w:name="Colorful Grid Accent 4" w:semiHidden="0" w:uiPriority="73" w:unhideWhenUsed="0"/>
-    <w:lsdException w:name="Light Shading Accent 5" w:semiHidden="0" w:uiPriority="60" w:unhideWhenUsed="0"/>
-    <w:lsdException w:name="Light List Accent 5" w:semiHidden="0" w:uiPriority="61" w:unhideWhenUsed="0"/>
-    <w:lsdException w:name="Light Grid Accent 5" w:semiHidden="0" w:uiPriority="62" w:unhideWhenUsed="0"/>
-    <w:lsdException w:name="Medium Shading 1 Accent 5" w:semiHidden="0" w:uiPriority="63" w:unhideWhenUsed="0"/>
-    <w:lsdException w:name="Medium Shading 2 Accent 5" w:semiHidden="0" w:uiPriority="64" w:unhideWhenUsed="0"/>
-    <w:lsdException w:name="Medium List 1 Accent 5" w:semiHidden="0" w:uiPriority="65" w:unhideWhenUsed="0"/>
-    <w:lsdException w:name="Medium List 2 Accent 5" w:semiHidden="0" w:uiPriority="66" w:unhideWhenUsed="0"/>
-    <w:lsdException w:name="Medium Grid 1 Accent 5" w:semiHidden="0" w:uiPriority="67" w:unhideWhenUsed="0"/>
-    <w:lsdException w:name="Medium Grid 2 Accent 5" w:semiHidden="0" w:uiPriority="68" w:unhideWhenUsed="0"/>
-    <w:lsdException w:name="Medium Grid 3 Accent 5" w:semiHidden="0" w:uiPriority="69" w:unhideWhenUsed="0"/>
-    <w:lsdException w:name="Dark List Accent 5" w:semiHidden="0" w:uiPriority="70" w:unhideWhenUsed="0"/>
-    <w:lsdException w:name="Colorful Shading Accent 5" w:semiHidden="0" w:uiPriority="71" w:unhideWhenUsed="0"/>
-    <w:lsdException w:name="Colorful List Accent 5" w:semiHidden="0" w:uiPriority="72" w:unhideWhenUsed="0"/>
-    <w:lsdException w:name="Colorful Grid Accent 5" w:semiHidden="0" w:uiPriority="73" w:unhideWhenUsed="0"/>
-    <w:lsdException w:name="Light Shading Accent 6" w:semiHidden="0" w:uiPriority="60" w:unhideWhenUsed="0"/>
-    <w:lsdException w:name="Light List Accent 6" w:semiHidden="0" w:uiPriority="61" w:unhideWhenUsed="0"/>
-    <w:lsdException w:name="Light Grid Accent 6" w:semiHidden="0" w:uiPriority="62" w:unhideWhenUsed="0"/>
-    <w:lsdException w:name="Medium Shading 1 Accent 6" w:semiHidden="0" w:uiPriority="63" w:unhideWhenUsed="0"/>
-    <w:lsdException w:name="Medium Shading 2 Accent 6" w:semiHidden="0" w:uiPriority="64" w:unhideWhenUsed="0"/>
-    <w:lsdException w:name="Medium List 1 Accent 6" w:semiHidden="0" w:uiPriority="65" w:unhideWhenUsed="0"/>
-    <w:lsdException w:name="Medium List 2 Accent 6" w:semiHidden="0" w:uiPriority="66" w:unhideWhenUsed="0"/>
-    <w:lsdException w:name="Medium Grid 1 Accent 6" w:semiHidden="0" w:uiPriority="67" w:unhideWhenUsed="0"/>
-    <w:lsdException w:name="Medium Grid 2 Accent 6" w:semiHidden="0" w:uiPriority="68" w:unhideWhenUsed="0"/>
-    <w:lsdException w:name="Medium Grid 3 Accent 6" w:semiHidden="0" w:uiPriority="69" w:unhideWhenUsed="0"/>
-    <w:lsdException w:name="Dark List Accent 6" w:semiHidden="0" w:uiPriority="70" w:unhideWhenUsed="0"/>
-    <w:lsdException w:name="Colorful Shading Accent 6" w:semiHidden="0" w:uiPriority="71" w:unhideWhenUsed="0"/>
-    <w:lsdException w:name="Colorful List Accent 6" w:semiHidden="0" w:uiPriority="72" w:unhideWhenUsed="0"/>
-    <w:lsdException w:name="Colorful Grid Accent 6" w:semiHidden="0" w:uiPriority="73" w:unhideWhenUsed="0"/>
-    <w:lsdException w:name="Subtle Emphasis" w:semiHidden="0" w:uiPriority="19" w:unhideWhenUsed="0" w:qFormat="1"/>
-    <w:lsdException w:name="Intense Emphasis" w:semiHidden="0" w:uiPriority="21" w:unhideWhenUsed="0" w:qFormat="1"/>
-    <w:lsdException w:name="Subtle Reference" w:semiHidden="0" w:uiPriority="31" w:unhideWhenUsed="0" w:qFormat="1"/>
-    <w:lsdException w:name="Intense Reference" w:semiHidden="0" w:uiPriority="32" w:unhideWhenUsed="0" w:qFormat="1"/>
-    <w:lsdException w:name="Book Title" w:semiHidden="0" w:uiPriority="33" w:unhideWhenUsed="0" w:qFormat="1"/>
-    <w:lsdException w:name="Bibliography" w:uiPriority="37"/>
-    <w:lsdException w:name="TOC Heading" w:uiPriority="39" w:qFormat="1"/>
+  <w:latentStyles w:defLockedState="0" w:defUIPriority="99" w:defSemiHidden="0" w:defUnhideWhenUsed="0" w:defQFormat="0" w:count="371">
+    <w:lsdException w:name="Normal" w:uiPriority="0" w:qFormat="1"/>
+    <w:lsdException w:name="heading 1" w:uiPriority="9" w:qFormat="1"/>
+    <w:lsdException w:name="heading 2" w:semiHidden="1" w:uiPriority="9" w:unhideWhenUsed="1" w:qFormat="1"/>
+    <w:lsdException w:name="heading 3" w:semiHidden="1" w:uiPriority="9" w:unhideWhenUsed="1" w:qFormat="1"/>
+    <w:lsdException w:name="heading 4" w:semiHidden="1" w:uiPriority="9" w:unhideWhenUsed="1" w:qFormat="1"/>
+    <w:lsdException w:name="heading 5" w:semiHidden="1" w:uiPriority="9" w:unhideWhenUsed="1" w:qFormat="1"/>
+    <w:lsdException w:name="heading 6" w:semiHidden="1" w:uiPriority="9" w:unhideWhenUsed="1" w:qFormat="1"/>
+    <w:lsdException w:name="heading 7" w:semiHidden="1" w:uiPriority="9" w:unhideWhenUsed="1" w:qFormat="1"/>
+    <w:lsdException w:name="heading 8" w:semiHidden="1" w:uiPriority="9" w:unhideWhenUsed="1" w:qFormat="1"/>
+    <w:lsdException w:name="heading 9" w:semiHidden="1" w:uiPriority="9" w:unhideWhenUsed="1" w:qFormat="1"/>
+    <w:lsdException w:name="index 1" w:semiHidden="1" w:unhideWhenUsed="1"/>
+    <w:lsdException w:name="index 2" w:semiHidden="1" w:unhideWhenUsed="1"/>
+    <w:lsdException w:name="index 3" w:semiHidden="1" w:unhideWhenUsed="1"/>
+    <w:lsdException w:name="index 4" w:semiHidden="1" w:unhideWhenUsed="1"/>
+    <w:lsdException w:name="index 5" w:semiHidden="1" w:unhideWhenUsed="1"/>
+    <w:lsdException w:name="index 6" w:semiHidden="1" w:unhideWhenUsed="1"/>
+    <w:lsdException w:name="index 7" w:semiHidden="1" w:unhideWhenUsed="1"/>
+    <w:lsdException w:name="index 8" w:semiHidden="1" w:unhideWhenUsed="1"/>
+    <w:lsdException w:name="index 9" w:semiHidden="1" w:unhideWhenUsed="1"/>
+    <w:lsdException w:name="toc 1" w:semiHidden="1" w:uiPriority="39" w:unhideWhenUsed="1"/>
+    <w:lsdException w:name="toc 2" w:semiHidden="1" w:uiPriority="39" w:unhideWhenUsed="1"/>
+    <w:lsdException w:name="toc 3" w:semiHidden="1" w:uiPriority="39" w:unhideWhenUsed="1"/>
+    <w:lsdException w:name="toc 4" w:semiHidden="1" w:uiPriority="39" w:unhideWhenUsed="1"/>
+    <w:lsdException w:name="toc 5" w:semiHidden="1" w:uiPriority="39" w:unhideWhenUsed="1"/>
+    <w:lsdException w:name="toc 6" w:semiHidden="1" w:uiPriority="39" w:unhideWhenUsed="1"/>
+    <w:lsdException w:name="toc 7" w:semiHidden="1" w:uiPriority="39" w:unhideWhenUsed="1"/>
+    <w:lsdException w:name="toc 8" w:semiHidden="1" w:uiPriority="39" w:unhideWhenUsed="1"/>
+    <w:lsdException w:name="toc 9" w:semiHidden="1" w:uiPriority="39" w:unhideWhenUsed="1"/>
+    <w:lsdException w:name="Normal Indent" w:semiHidden="1" w:unhideWhenUsed="1"/>
+    <w:lsdException w:name="footnote text" w:semiHidden="1" w:unhideWhenUsed="1"/>
+    <w:lsdException w:name="annotation text" w:semiHidden="1" w:unhideWhenUsed="1"/>
+    <w:lsdException w:name="header" w:semiHidden="1" w:unhideWhenUsed="1"/>
+    <w:lsdException w:name="footer" w:semiHidden="1" w:unhideWhenUsed="1"/>
+    <w:lsdException w:name="index heading" w:semiHidden="1" w:unhideWhenUsed="1"/>
+    <w:lsdException w:name="caption" w:semiHidden="1" w:uiPriority="35" w:unhideWhenUsed="1" w:qFormat="1"/>
+    <w:lsdException w:name="table of figures" w:semiHidden="1" w:unhideWhenUsed="1"/>
+    <w:lsdException w:name="envelope address" w:semiHidden="1" w:unhideWhenUsed="1"/>
+    <w:lsdException w:name="envelope return" w:semiHidden="1" w:unhideWhenUsed="1"/>
+    <w:lsdException w:name="footnote reference" w:semiHidden="1" w:unhideWhenUsed="1"/>
+    <w:lsdException w:name="annotation reference" w:semiHidden="1" w:unhideWhenUsed="1"/>
+    <w:lsdException w:name="line number" w:semiHidden="1" w:unhideWhenUsed="1"/>
+    <w:lsdException w:name="page number" w:semiHidden="1" w:unhideWhenUsed="1"/>
+    <w:lsdException w:name="endnote reference" w:semiHidden="1" w:unhideWhenUsed="1"/>
+    <w:lsdException w:name="endnote text" w:semiHidden="1" w:unhideWhenUsed="1"/>
+    <w:lsdException w:name="table of authorities" w:semiHidden="1" w:unhideWhenUsed="1"/>
+    <w:lsdException w:name="macro" w:semiHidden="1" w:unhideWhenUsed="1"/>
+    <w:lsdException w:name="toa heading" w:semiHidden="1" w:unhideWhenUsed="1"/>
+    <w:lsdException w:name="List" w:semiHidden="1" w:unhideWhenUsed="1"/>
+    <w:lsdException w:name="List Bullet" w:semiHidden="1" w:unhideWhenUsed="1"/>
+    <w:lsdException w:name="List Number" w:semiHidden="1" w:unhideWhenUsed="1"/>
+    <w:lsdException w:name="List 2" w:semiHidden="1" w:unhideWhenUsed="1"/>
+    <w:lsdException w:name="List 3" w:semiHidden="1" w:unhideWhenUsed="1"/>
+    <w:lsdException w:name="List 4" w:semiHidden="1" w:unhideWhenUsed="1"/>
+    <w:lsdException w:name="List 5" w:semiHidden="1" w:unhideWhenUsed="1"/>
+    <w:lsdException w:name="List Bullet 2" w:semiHidden="1" w:unhideWhenUsed="1"/>
+    <w:lsdException w:name="List Bullet 3" w:semiHidden="1" w:unhideWhenUsed="1"/>
+    <w:lsdException w:name="List Bullet 4" w:semiHidden="1" w:unhideWhenUsed="1"/>
+    <w:lsdException w:name="List Bullet 5" w:semiHidden="1" w:unhideWhenUsed="1"/>
+    <w:lsdException w:name="List Number 2" w:semiHidden="1" w:unhideWhenUsed="1"/>
+    <w:lsdException w:name="List Number 3" w:semiHidden="1" w:unhideWhenUsed="1"/>
+    <w:lsdException w:name="List Number 4" w:semiHidden="1" w:unhideWhenUsed="1"/>
+    <w:lsdException w:name="List Number 5" w:semiHidden="1" w:unhideWhenUsed="1"/>
+    <w:lsdException w:name="Title" w:uiPriority="10" w:qFormat="1"/>
+    <w:lsdException w:name="Closing" w:semiHidden="1" w:unhideWhenUsed="1"/>
+    <w:lsdException w:name="Signature" w:semiHidden="1" w:unhideWhenUsed="1"/>
+    <w:lsdException w:name="Default Paragraph Font" w:semiHidden="1" w:uiPriority="1" w:unhideWhenUsed="1"/>
+    <w:lsdException w:name="Body Text" w:semiHidden="1" w:unhideWhenUsed="1"/>
+    <w:lsdException w:name="Body Text Indent" w:semiHidden="1" w:unhideWhenUsed="1"/>
+    <w:lsdException w:name="List Continue" w:semiHidden="1" w:unhideWhenUsed="1"/>
+    <w:lsdException w:name="List Continue 2" w:semiHidden="1" w:unhideWhenUsed="1"/>
+    <w:lsdException w:name="List Continue 3" w:semiHidden="1" w:unhideWhenUsed="1"/>
+    <w:lsdException w:name="List Continue 4" w:semiHidden="1" w:unhideWhenUsed="1"/>
+    <w:lsdException w:name="List Continue 5" w:semiHidden="1" w:unhideWhenUsed="1"/>
+    <w:lsdException w:name="Message Header" w:semiHidden="1" w:unhideWhenUsed="1"/>
+    <w:lsdException w:name="Subtitle" w:uiPriority="11" w:qFormat="1"/>
+    <w:lsdException w:name="Salutation" w:semiHidden="1" w:unhideWhenUsed="1"/>
+    <w:lsdException w:name="Date" w:semiHidden="1" w:unhideWhenUsed="1"/>
+    <w:lsdException w:name="Body Text First Indent" w:semiHidden="1" w:unhideWhenUsed="1"/>
+    <w:lsdException w:name="Body Text First Indent 2" w:semiHidden="1" w:unhideWhenUsed="1"/>
+    <w:lsdException w:name="Note Heading" w:semiHidden="1" w:unhideWhenUsed="1"/>
+    <w:lsdException w:name="Body Text 2" w:semiHidden="1" w:unhideWhenUsed="1"/>
+    <w:lsdException w:name="Body Text 3" w:semiHidden="1" w:unhideWhenUsed="1"/>
+    <w:lsdException w:name="Body Text Indent 2" w:semiHidden="1" w:unhideWhenUsed="1"/>
+    <w:lsdException w:name="Body Text Indent 3" w:semiHidden="1" w:unhideWhenUsed="1"/>
+    <w:lsdException w:name="Block Text" w:semiHidden="1" w:unhideWhenUsed="1"/>
+    <w:lsdException w:name="Hyperlink" w:semiHidden="1" w:unhideWhenUsed="1"/>
+    <w:lsdException w:name="FollowedHyperlink" w:semiHidden="1" w:unhideWhenUsed="1"/>
+    <w:lsdException w:name="Strong" w:uiPriority="22" w:qFormat="1"/>
+    <w:lsdException w:name="Emphasis" w:uiPriority="20" w:qFormat="1"/>
+    <w:lsdException w:name="Document Map" w:semiHidden="1" w:unhideWhenUsed="1"/>
+    <w:lsdException w:name="Plain Text" w:semiHidden="1" w:unhideWhenUsed="1"/>
+    <w:lsdException w:name="E-mail Signature" w:semiHidden="1" w:unhideWhenUsed="1"/>
+    <w:lsdException w:name="HTML Top of Form" w:semiHidden="1" w:unhideWhenUsed="1"/>
+    <w:lsdException w:name="HTML Bottom of Form" w:semiHidden="1" w:unhideWhenUsed="1"/>
+    <w:lsdException w:name="Normal (Web)" w:semiHidden="1" w:unhideWhenUsed="1"/>
+    <w:lsdException w:name="HTML Acronym" w:semiHidden="1" w:unhideWhenUsed="1"/>
+    <w:lsdException w:name="HTML Address" w:semiHidden="1" w:unhideWhenUsed="1"/>
+    <w:lsdException w:name="HTML Cite" w:semiHidden="1" w:unhideWhenUsed="1"/>
+    <w:lsdException w:name="HTML Code" w:semiHidden="1" w:unhideWhenUsed="1"/>
+    <w:lsdException w:name="HTML Definition" w:semiHidden="1" w:unhideWhenUsed="1"/>
+    <w:lsdException w:name="HTML Keyboard" w:semiHidden="1" w:unhideWhenUsed="1"/>
+    <w:lsdException w:name="HTML Preformatted" w:semiHidden="1" w:unhideWhenUsed="1"/>
+    <w:lsdException w:name="HTML Sample" w:semiHidden="1" w:unhideWhenUsed="1"/>
+    <w:lsdException w:name="HTML Typewriter" w:semiHidden="1" w:unhideWhenUsed="1"/>
+    <w:lsdException w:name="HTML Variable" w:semiHidden="1" w:unhideWhenUsed="1"/>
+    <w:lsdException w:name="Normal Table" w:semiHidden="1" w:unhideWhenUsed="1"/>
+    <w:lsdException w:name="annotation subject" w:semiHidden="1" w:unhideWhenUsed="1"/>
+    <w:lsdException w:name="No List" w:semiHidden="1" w:unhideWhenUsed="1"/>
+    <w:lsdException w:name="Outline List 1" w:semiHidden="1" w:unhideWhenUsed="1"/>
+    <w:lsdException w:name="Outline List 2" w:semiHidden="1" w:unhideWhenUsed="1"/>
+    <w:lsdException w:name="Outline List 3" w:semiHidden="1" w:unhideWhenUsed="1"/>
+    <w:lsdException w:name="Table Simple 1" w:semiHidden="1" w:unhideWhenUsed="1"/>
+    <w:lsdException w:name="Table Simple 2" w:semiHidden="1" w:unhideWhenUsed="1"/>
+    <w:lsdException w:name="Table Simple 3" w:semiHidden="1" w:unhideWhenUsed="1"/>
+    <w:lsdException w:name="Table Classic 1" w:semiHidden="1" w:unhideWhenUsed="1"/>
+    <w:lsdException w:name="Table Classic 2" w:semiHidden="1" w:unhideWhenUsed="1"/>
+    <w:lsdException w:name="Table Classic 3" w:semiHidden="1" w:unhideWhenUsed="1"/>
+    <w:lsdException w:name="Table Classic 4" w:semiHidden="1" w:unhideWhenUsed="1"/>
+    <w:lsdException w:name="Table Colorful 1" w:semiHidden="1" w:unhideWhenUsed="1"/>
+    <w:lsdException w:name="Table Colorful 2" w:semiHidden="1" w:unhideWhenUsed="1"/>
+    <w:lsdException w:name="Table Colorful 3" w:semiHidden="1" w:unhideWhenUsed="1"/>
+    <w:lsdException w:name="Table Columns 1" w:semiHidden="1" w:unhideWhenUsed="1"/>
+    <w:lsdException w:name="Table Columns 2" w:semiHidden="1" w:unhideWhenUsed="1"/>
+    <w:lsdException w:name="Table Columns 3" w:semiHidden="1" w:unhideWhenUsed="1"/>
+    <w:lsdException w:name="Table Columns 4" w:semiHidden="1" w:unhideWhenUsed="1"/>
+    <w:lsdException w:name="Table Columns 5" w:semiHidden="1" w:unhideWhenUsed="1"/>
+    <w:lsdException w:name="Table Grid 1" w:semiHidden="1" w:unhideWhenUsed="1"/>
+    <w:lsdException w:name="Table Grid 2" w:semiHidden="1" w:unhideWhenUsed="1"/>
+    <w:lsdException w:name="Table Grid 3" w:semiHidden="1" w:unhideWhenUsed="1"/>
+    <w:lsdException w:name="Table Grid 4" w:semiHidden="1" w:unhideWhenUsed="1"/>
+    <w:lsdException w:name="Table Grid 5" w:semiHidden="1" w:unhideWhenUsed="1"/>
+    <w:lsdException w:name="Table Grid 6" w:semiHidden="1" w:unhideWhenUsed="1"/>
+    <w:lsdException w:name="Table Grid 7" w:semiHidden="1" w:unhideWhenUsed="1"/>
+    <w:lsdException w:name="Table Grid 8" w:semiHidden="1" w:unhideWhenUsed="1"/>
+    <w:lsdException w:name="Table List 1" w:semiHidden="1" w:unhideWhenUsed="1"/>
+    <w:lsdException w:name="Table List 2" w:semiHidden="1" w:unhideWhenUsed="1"/>
+    <w:lsdException w:name="Table List 3" w:semiHidden="1" w:unhideWhenUsed="1"/>
+    <w:lsdException w:name="Table List 4" w:semiHidden="1" w:unhideWhenUsed="1"/>
+    <w:lsdException w:name="Table List 5" w:semiHidden="1" w:unhideWhenUsed="1"/>
+    <w:lsdException w:name="Table List 6" w:semiHidden="1" w:unhideWhenUsed="1"/>
+    <w:lsdException w:name="Table List 7" w:semiHidden="1" w:unhideWhenUsed="1"/>
+    <w:lsdException w:name="Table List 8" w:semiHidden="1" w:unhideWhenUsed="1"/>
+    <w:lsdException w:name="Table 3D effects 1" w:semiHidden="1" w:unhideWhenUsed="1"/>
+    <w:lsdException w:name="Table 3D effects 2" w:semiHidden="1" w:unhideWhenUsed="1"/>
+    <w:lsdException w:name="Table 3D effects 3" w:semiHidden="1" w:unhideWhenUsed="1"/>
+    <w:lsdException w:name="Table Contemporary" w:semiHidden="1" w:unhideWhenUsed="1"/>
+    <w:lsdException w:name="Table Elegant" w:semiHidden="1" w:unhideWhenUsed="1"/>
+    <w:lsdException w:name="Table Professional" w:semiHidden="1" w:unhideWhenUsed="1"/>
+    <w:lsdException w:name="Table Subtle 1" w:semiHidden="1" w:unhideWhenUsed="1"/>
+    <w:lsdException w:name="Table Subtle 2" w:semiHidden="1" w:unhideWhenUsed="1"/>
+    <w:lsdException w:name="Table Web 1" w:semiHidden="1" w:unhideWhenUsed="1"/>
+    <w:lsdException w:name="Table Web 2" w:semiHidden="1" w:unhideWhenUsed="1"/>
+    <w:lsdException w:name="Table Web 3" w:semiHidden="1" w:unhideWhenUsed="1"/>
+    <w:lsdException w:name="Balloon Text" w:semiHidden="1" w:unhideWhenUsed="1"/>
+    <w:lsdException w:name="Table Grid" w:uiPriority="59"/>
+    <w:lsdException w:name="Table Theme" w:semiHidden="1" w:unhideWhenUsed="1"/>
+    <w:lsdException w:name="Placeholder Text" w:semiHidden="1"/>
+    <w:lsdException w:name="No Spacing" w:uiPriority="1" w:qFormat="1"/>
+    <w:lsdException w:name="Light Shading" w:uiPriority="60"/>
+    <w:lsdException w:name="Light List" w:uiPriority="61"/>
+    <w:lsdException w:name="Light Grid" w:uiPriority="62"/>
+    <w:lsdException w:name="Medium Shading 1" w:uiPriority="63"/>
+    <w:lsdException w:name="Medium Shading 2" w:uiPriority="64"/>
+    <w:lsdException w:name="Medium List 1" w:uiPriority="65"/>
+    <w:lsdException w:name="Medium List 2" w:uiPriority="66"/>
+    <w:lsdException w:name="Medium Grid 1" w:uiPriority="67"/>
+    <w:lsdException w:name="Medium Grid 2" w:uiPriority="68"/>
+    <w:lsdException w:name="Medium Grid 3" w:uiPriority="69"/>
+    <w:lsdException w:name="Dark List" w:uiPriority="70"/>
+    <w:lsdException w:name="Colorful Shading" w:uiPriority="71"/>
+    <w:lsdException w:name="Colorful List" w:uiPriority="72"/>
+    <w:lsdException w:name="Colorful Grid" w:uiPriority="73"/>
+    <w:lsdException w:name="Light Shading Accent 1" w:uiPriority="60"/>
+    <w:lsdException w:name="Light List Accent 1" w:uiPriority="61"/>
+    <w:lsdException w:name="Light Grid Accent 1" w:uiPriority="62"/>
+    <w:lsdException w:name="Medium Shading 1 Accent 1" w:uiPriority="63"/>
+    <w:lsdException w:name="Medium Shading 2 Accent 1" w:uiPriority="64"/>
+    <w:lsdException w:name="Medium List 1 Accent 1" w:uiPriority="65"/>
+    <w:lsdException w:name="Revision" w:semiHidden="1"/>
+    <w:lsdException w:name="List Paragraph" w:uiPriority="34" w:qFormat="1"/>
+    <w:lsdException w:name="Quote" w:uiPriority="29" w:qFormat="1"/>
+    <w:lsdException w:name="Intense Quote" w:uiPriority="30" w:qFormat="1"/>
+    <w:lsdException w:name="Medium List 2 Accent 1" w:uiPriority="66"/>
+    <w:lsdException w:name="Medium Grid 1 Accent 1" w:uiPriority="67"/>
+    <w:lsdException w:name="Medium Grid 2 Accent 1" w:uiPriority="68"/>
+    <w:lsdException w:name="Medium Grid 3 Accent 1" w:uiPriority="69"/>
+    <w:lsdException w:name="Dark List Accent 1" w:uiPriority="70"/>
+    <w:lsdException w:name="Colorful Shading Accent 1" w:uiPriority="71"/>
+    <w:lsdException w:name="Colorful List Accent 1" w:uiPriority="72"/>
+    <w:lsdException w:name="Colorful Grid Accent 1" w:uiPriority="73"/>
+    <w:lsdException w:name="Light Shading Accent 2" w:uiPriority="60"/>
+    <w:lsdException w:name="Light List Accent 2" w:uiPriority="61"/>
+    <w:lsdException w:name="Light Grid Accent 2" w:uiPriority="62"/>
+    <w:lsdException w:name="Medium Shading 1 Accent 2" w:uiPriority="63"/>
+    <w:lsdException w:name="Medium Shading 2 Accent 2" w:uiPriority="64"/>
+    <w:lsdException w:name="Medium List 1 Accent 2" w:uiPriority="65"/>
+    <w:lsdException w:name="Medium List 2 Accent 2" w:uiPriority="66"/>
+    <w:lsdException w:name="Medium Grid 1 Accent 2" w:uiPriority="67"/>
+    <w:lsdException w:name="Medium Grid 2 Accent 2" w:uiPriority="68"/>
+    <w:lsdException w:name="Medium Grid 3 Accent 2" w:uiPriority="69"/>
+    <w:lsdException w:name="Dark List Accent 2" w:uiPriority="70"/>
+    <w:lsdException w:name="Colorful Shading Accent 2" w:uiPriority="71"/>
+    <w:lsdException w:name="Colorful List Accent 2" w:uiPriority="72"/>
+    <w:lsdException w:name="Colorful Grid Accent 2" w:uiPriority="73"/>
+    <w:lsdException w:name="Light Shading Accent 3" w:uiPriority="60"/>
+    <w:lsdException w:name="Light List Accent 3" w:uiPriority="61"/>
+    <w:lsdException w:name="Light Grid Accent 3" w:uiPriority="62"/>
+    <w:lsdException w:name="Medium Shading 1 Accent 3" w:uiPriority="63"/>
+    <w:lsdException w:name="Medium Shading 2 Accent 3" w:uiPriority="64"/>
+    <w:lsdException w:name="Medium List 1 Accent 3" w:uiPriority="65"/>
+    <w:lsdException w:name="Medium List 2 Accent 3" w:uiPriority="66"/>
+    <w:lsdException w:name="Medium Grid 1 Accent 3" w:uiPriority="67"/>
+    <w:lsdException w:name="Medium Grid 2 Accent 3" w:uiPriority="68"/>
+    <w:lsdException w:name="Medium Grid 3 Accent 3" w:uiPriority="69"/>
+    <w:lsdException w:name="Dark List Accent 3" w:uiPriority="70"/>
+    <w:lsdException w:name="Colorful Shading Accent 3" w:uiPriority="71"/>
+    <w:lsdException w:name="Colorful List Accent 3" w:uiPriority="72"/>
+    <w:lsdException w:name="Colorful Grid Accent 3" w:uiPriority="73"/>
+    <w:lsdException w:name="Light Shading Accent 4" w:uiPriority="60"/>
+    <w:lsdException w:name="Light List Accent 4" w:uiPriority="61"/>
+    <w:lsdException w:name="Light Grid Accent 4" w:uiPriority="62"/>
+    <w:lsdException w:name="Medium Shading 1 Accent 4" w:uiPriority="63"/>
+    <w:lsdException w:name="Medium Shading 2 Accent 4" w:uiPriority="64"/>
+    <w:lsdException w:name="Medium List 1 Accent 4" w:uiPriority="65"/>
+    <w:lsdException w:name="Medium List 2 Accent 4" w:uiPriority="66"/>
+    <w:lsdException w:name="Medium Grid 1 Accent 4" w:uiPriority="67"/>
+    <w:lsdException w:name="Medium Grid 2 Accent 4" w:uiPriority="68"/>
+    <w:lsdException w:name="Medium Grid 3 Accent 4" w:uiPriority="69"/>
+    <w:lsdException w:name="Dark List Accent 4" w:uiPriority="70"/>
+    <w:lsdException w:name="Colorful Shading Accent 4" w:uiPriority="71"/>
+    <w:lsdException w:name="Colorful List Accent 4" w:uiPriority="72"/>
+    <w:lsdException w:name="Colorful Grid Accent 4" w:uiPriority="73"/>
+    <w:lsdException w:name="Light Shading Accent 5" w:uiPriority="60"/>
+    <w:lsdException w:name="Light List Accent 5" w:uiPriority="61"/>
+    <w:lsdException w:name="Light Grid Accent 5" w:uiPriority="62"/>
+    <w:lsdException w:name="Medium Shading 1 Accent 5" w:uiPriority="63"/>
+    <w:lsdException w:name="Medium Shading 2 Accent 5" w:uiPriority="64"/>
+    <w:lsdException w:name="Medium List 1 Accent 5" w:uiPriority="65"/>
+    <w:lsdException w:name="Medium List 2 Accent 5" w:uiPriority="66"/>
+    <w:lsdException w:name="Medium Grid 1 Accent 5" w:uiPriority="67"/>
+    <w:lsdException w:name="Medium Grid 2 Accent 5" w:uiPriority="68"/>
+    <w:lsdException w:name="Medium Grid 3 Accent 5" w:uiPriority="69"/>
+    <w:lsdException w:name="Dark List Accent 5" w:uiPriority="70"/>
+    <w:lsdException w:name="Colorful Shading Accent 5" w:uiPriority="71"/>
+    <w:lsdException w:name="Colorful List Accent 5" w:uiPriority="72"/>
+    <w:lsdException w:name="Colorful Grid Accent 5" w:uiPriority="73"/>
+    <w:lsdException w:name="Light Shading Accent 6" w:uiPriority="60"/>
+    <w:lsdException w:name="Light List Accent 6" w:uiPriority="61"/>
+    <w:lsdException w:name="Light Grid Accent 6" w:uiPriority="62"/>
+    <w:lsdException w:name="Medium Shading 1 Accent 6" w:uiPriority="63"/>
+    <w:lsdException w:name="Medium Shading 2 Accent 6" w:uiPriority="64"/>
+    <w:lsdException w:name="Medium List 1 Accent 6" w:uiPriority="65"/>
+    <w:lsdException w:name="Medium List 2 Accent 6" w:uiPriority="66"/>
+    <w:lsdException w:name="Medium Grid 1 Accent 6" w:uiPriority="67"/>
+    <w:lsdException w:name="Medium Grid 2 Accent 6" w:uiPriority="68"/>
+    <w:lsdException w:name="Medium Grid 3 Accent 6" w:uiPriority="69"/>
+    <w:lsdException w:name="Dark List Accent 6" w:uiPriority="70"/>
+    <w:lsdException w:name="Colorful Shading Accent 6" w:uiPriority="71"/>
+    <w:lsdException w:name="Colorful List Accent 6" w:uiPriority="72"/>
+    <w:lsdException w:name="Colorful Grid Accent 6" w:uiPriority="73"/>
+    <w:lsdException w:name="Subtle Emphasis" w:uiPriority="19" w:qFormat="1"/>
+    <w:lsdException w:name="Intense Emphasis" w:uiPriority="21" w:qFormat="1"/>
+    <w:lsdException w:name="Subtle Reference" w:uiPriority="31" w:qFormat="1"/>
+    <w:lsdException w:name="Intense Reference" w:uiPriority="32" w:qFormat="1"/>
+    <w:lsdException w:name="Book Title" w:uiPriority="33" w:qFormat="1"/>
+    <w:lsdException w:name="Bibliography" w:semiHidden="1" w:uiPriority="37" w:unhideWhenUsed="1"/>
+    <w:lsdException w:name="TOC Heading" w:semiHidden="1" w:uiPriority="39" w:unhideWhenUsed="1" w:qFormat="1"/>
+    <w:lsdException w:name="Plain Table 1" w:uiPriority="41"/>
+    <w:lsdException w:name="Plain Table 2" w:uiPriority="42"/>
+    <w:lsdException w:name="Plain Table 3" w:uiPriority="43"/>
+    <w:lsdException w:name="Plain Table 4" w:uiPriority="44"/>
+    <w:lsdException w:name="Plain Table 5" w:uiPriority="45"/>
+    <w:lsdException w:name="Grid Table Light" w:uiPriority="40"/>
+    <w:lsdException w:name="Grid Table 1 Light" w:uiPriority="46"/>
+    <w:lsdException w:name="Grid Table 2" w:uiPriority="47"/>
+    <w:lsdException w:name="Grid Table 3" w:uiPriority="48"/>
+    <w:lsdException w:name="Grid Table 4" w:uiPriority="49"/>
+    <w:lsdException w:name="Grid Table 5 Dark" w:uiPriority="50"/>
+    <w:lsdException w:name="Grid Table 6 Colorful" w:uiPriority="51"/>
+    <w:lsdException w:name="Grid Table 7 Colorful" w:uiPriority="52"/>
+    <w:lsdException w:name="Grid Table 1 Light Accent 1" w:uiPriority="46"/>
+    <w:lsdException w:name="Grid Table 2 Accent 1" w:uiPriority="47"/>
+    <w:lsdException w:name="Grid Table 3 Accent 1" w:uiPriority="48"/>
+    <w:lsdException w:name="Grid Table 4 Accent 1" w:uiPriority="49"/>
+    <w:lsdException w:name="Grid Table 5 Dark Accent 1" w:uiPriority="50"/>
+    <w:lsdException w:name="Grid Table 6 Colorful Accent 1" w:uiPriority="51"/>
+    <w:lsdException w:name="Grid Table 7 Colorful Accent 1" w:uiPriority="52"/>
+    <w:lsdException w:name="Grid Table 1 Light Accent 2" w:uiPriority="46"/>
+    <w:lsdException w:name="Grid Table 2 Accent 2" w:uiPriority="47"/>
+    <w:lsdException w:name="Grid Table 3 Accent 2" w:uiPriority="48"/>
+    <w:lsdException w:name="Grid Table 4 Accent 2" w:uiPriority="49"/>
+    <w:lsdException w:name="Grid Table 5 Dark Accent 2" w:uiPriority="50"/>
+    <w:lsdException w:name="Grid Table 6 Colorful Accent 2" w:uiPriority="51"/>
+    <w:lsdException w:name="Grid Table 7 Colorful Accent 2" w:uiPriority="52"/>
+    <w:lsdException w:name="Grid Table 1 Light Accent 3" w:uiPriority="46"/>
+    <w:lsdException w:name="Grid Table 2 Accent 3" w:uiPriority="47"/>
+    <w:lsdException w:name="Grid Table 3 Accent 3" w:uiPriority="48"/>
+    <w:lsdException w:name="Grid Table 4 Accent 3" w:uiPriority="49"/>
+    <w:lsdException w:name="Grid Table 5 Dark Accent 3" w:uiPriority="50"/>
+    <w:lsdException w:name="Grid Table 6 Colorful Accent 3" w:uiPriority="51"/>
+    <w:lsdException w:name="Grid Table 7 Colorful Accent 3" w:uiPriority="52"/>
+    <w:lsdException w:name="Grid Table 1 Light Accent 4" w:uiPriority="46"/>
+    <w:lsdException w:name="Grid Table 2 Accent 4" w:uiPriority="47"/>
+    <w:lsdException w:name="Grid Table 3 Accent 4" w:uiPriority="48"/>
+    <w:lsdException w:name="Grid Table 4 Accent 4" w:uiPriority="49"/>
+    <w:lsdException w:name="Grid Table 5 Dark Accent 4" w:uiPriority="50"/>
+    <w:lsdException w:name="Grid Table 6 Colorful Accent 4" w:uiPriority="51"/>
+    <w:lsdException w:name="Grid Table 7 Colorful Accent 4" w:uiPriority="52"/>
+    <w:lsdException w:name="Grid Table 1 Light Accent 5" w:uiPriority="46"/>
+    <w:lsdException w:name="Grid Table 2 Accent 5" w:uiPriority="47"/>
+    <w:lsdException w:name="Grid Table 3 Accent 5" w:uiPriority="48"/>
+    <w:lsdException w:name="Grid Table 4 Accent 5" w:uiPriority="49"/>
+    <w:lsdException w:name="Grid Table 5 Dark Accent 5" w:uiPriority="50"/>
+    <w:lsdException w:name="Grid Table 6 Colorful Accent 5" w:uiPriority="51"/>
+    <w:lsdException w:name="Grid Table 7 Colorful Accent 5" w:uiPriority="52"/>
+    <w:lsdException w:name="Grid Table 1 Light Accent 6" w:uiPriority="46"/>
+    <w:lsdException w:name="Grid Table 2 Accent 6" w:uiPriority="47"/>
+    <w:lsdException w:name="Grid Table 3 Accent 6" w:uiPriority="48"/>
+    <w:lsdException w:name="Grid Table 4 Accent 6" w:uiPriority="49"/>
+    <w:lsdException w:name="Grid Table 5 Dark Accent 6" w:uiPriority="50"/>
+    <w:lsdException w:name="Grid Table 6 Colorful Accent 6" w:uiPriority="51"/>
+    <w:lsdException w:name="Grid Table 7 Colorful Accent 6" w:uiPriority="52"/>
+    <w:lsdException w:name="List Table 1 Light" w:uiPriority="46"/>
+    <w:lsdException w:name="List Table 2" w:uiPriority="47"/>
+    <w:lsdException w:name="List Table 3" w:uiPriority="48"/>
+    <w:lsdException w:name="List Table 4" w:uiPriority="49"/>
+    <w:lsdException w:name="List Table 5 Dark" w:uiPriority="50"/>
+    <w:lsdException w:name="List Table 6 Colorful" w:uiPriority="51"/>
+    <w:lsdException w:name="List Table 7 Colorful" w:uiPriority="52"/>
+    <w:lsdException w:name="List Table 1 Light Accent 1" w:uiPriority="46"/>
+    <w:lsdException w:name="List Table 2 Accent 1" w:uiPriority="47"/>
+    <w:lsdException w:name="List Table 3 Accent 1" w:uiPriority="48"/>
+    <w:lsdException w:name="List Table 4 Accent 1" w:uiPriority="49"/>
+    <w:lsdException w:name="List Table 5 Dark Accent 1" w:uiPriority="50"/>
+    <w:lsdException w:name="List Table 6 Colorful Accent 1" w:uiPriority="51"/>
+    <w:lsdException w:name="List Table 7 Colorful Accent 1" w:uiPriority="52"/>
+    <w:lsdException w:name="List Table 1 Light Accent 2" w:uiPriority="46"/>
+    <w:lsdException w:name="List Table 2 Accent 2" w:uiPriority="47"/>
+    <w:lsdException w:name="List Table 3 Accent 2" w:uiPriority="48"/>
+    <w:lsdException w:name="List Table 4 Accent 2" w:uiPriority="49"/>
+    <w:lsdException w:name="List Table 5 Dark Accent 2" w:uiPriority="50"/>
+    <w:lsdException w:name="List Table 6 Colorful Accent 2" w:uiPriority="51"/>
+    <w:lsdException w:name="List Table 7 Colorful Accent 2" w:uiPriority="52"/>
+    <w:lsdException w:name="List Table 1 Light Accent 3" w:uiPriority="46"/>
+    <w:lsdException w:name="List Table 2 Accent 3" w:uiPriority="47"/>
+    <w:lsdException w:name="List Table 3 Accent 3" w:uiPriority="48"/>
+    <w:lsdException w:name="List Table 4 Accent 3" w:uiPriority="49"/>
+    <w:lsdException w:name="List Table 5 Dark Accent 3" w:uiPriority="50"/>
+    <w:lsdException w:name="List Table 6 Colorful Accent 3" w:uiPriority="51"/>
+    <w:lsdException w:name="List Table 7 Colorful Accent 3" w:uiPriority="52"/>
+    <w:lsdException w:name="List Table 1 Light Accent 4" w:uiPriority="46"/>
+    <w:lsdException w:name="List Table 2 Accent 4" w:uiPriority="47"/>
+    <w:lsdException w:name="List Table 3 Accent 4" w:uiPriority="48"/>
+    <w:lsdException w:name="List Table 4 Accent 4" w:uiPriority="49"/>
+    <w:lsdException w:name="List Table 5 Dark Accent 4" w:uiPriority="50"/>
+    <w:lsdException w:name="List Table 6 Colorful Accent 4" w:uiPriority="51"/>
+    <w:lsdException w:name="List Table 7 Colorful Accent 4" w:uiPriority="52"/>
+    <w:lsdException w:name="List Table 1 Light Accent 5" w:uiPriority="46"/>
+    <w:lsdException w:name="List Table 2 Accent 5" w:uiPriority="47"/>
+    <w:lsdException w:name="List Table 3 Accent 5" w:uiPriority="48"/>
+    <w:lsdException w:name="List Table 4 Accent 5" w:uiPriority="49"/>
+    <w:lsdException w:name="List Table 5 Dark Accent 5" w:uiPriority="50"/>
+    <w:lsdException w:name="List Table 6 Colorful Accent 5" w:uiPriority="51"/>
+    <w:lsdException w:name="List Table 7 Colorful Accent 5" w:uiPriority="52"/>
+    <w:lsdException w:name="List Table 1 Light Accent 6" w:uiPriority="46"/>
+    <w:lsdException w:name="List Table 2 Accent 6" w:uiPriority="47"/>
+    <w:lsdException w:name="List Table 3 Accent 6" w:uiPriority="48"/>
+    <w:lsdException w:name="List Table 4 Accent 6" w:uiPriority="49"/>
+    <w:lsdException w:name="List Table 5 Dark Accent 6" w:uiPriority="50"/>
+    <w:lsdException w:name="List Table 6 Colorful Accent 6" w:uiPriority="51"/>
+    <w:lsdException w:name="List Table 7 Colorful Accent 6" w:uiPriority="52"/>
   </w:latentStyles>
   <w:style w:type="paragraph" w:default="1" w:styleId="Normal">
     <w:name w:val="Normal"/>
